--- a/10-unity-ai/text-3d-ai-text.docx
+++ b/10-unity-ai/text-3d-ai-text.docx
@@ -1,6 +1,6 @@
 
 <file path=word/document.xml><?xml version="1.0" encoding="utf-8"?>
-<w:document xmlns:wpc="http://schemas.microsoft.com/office/word/2010/wordprocessingCanvas" xmlns:mc="http://schemas.openxmlformats.org/markup-compatibility/2006" xmlns:o="urn:schemas-microsoft-com:office:office" xmlns:r="http://schemas.openxmlformats.org/officeDocument/2006/relationships" xmlns:m="http://schemas.openxmlformats.org/officeDocument/2006/math" xmlns:v="urn:schemas-microsoft-com:vml" xmlns:wp14="http://schemas.microsoft.com/office/word/2010/wordprocessingDrawing" xmlns:wp="http://schemas.openxmlformats.org/drawingml/2006/wordprocessingDrawing" xmlns:w10="urn:schemas-microsoft-com:office:word" xmlns:w="http://schemas.openxmlformats.org/wordprocessingml/2006/main" xmlns:w14="http://schemas.microsoft.com/office/word/2010/wordml" xmlns:w15="http://schemas.microsoft.com/office/word/2012/wordml" xmlns:wpg="http://schemas.microsoft.com/office/word/2010/wordprocessingGroup" xmlns:wpi="http://schemas.microsoft.com/office/word/2010/wordprocessingInk" xmlns:wne="http://schemas.microsoft.com/office/word/2006/wordml" xmlns:wps="http://schemas.microsoft.com/office/word/2010/wordprocessingShape" mc:Ignorable="w14 w15 wp14">
+<w:document xmlns:wpc="http://schemas.microsoft.com/office/word/2010/wordprocessingCanvas" xmlns:cx="http://schemas.microsoft.com/office/drawing/2014/chartex" xmlns:cx1="http://schemas.microsoft.com/office/drawing/2015/9/8/chartex" xmlns:mc="http://schemas.openxmlformats.org/markup-compatibility/2006" xmlns:o="urn:schemas-microsoft-com:office:office" xmlns:r="http://schemas.openxmlformats.org/officeDocument/2006/relationships" xmlns:m="http://schemas.openxmlformats.org/officeDocument/2006/math" xmlns:v="urn:schemas-microsoft-com:vml" xmlns:wp14="http://schemas.microsoft.com/office/word/2010/wordprocessingDrawing" xmlns:wp="http://schemas.openxmlformats.org/drawingml/2006/wordprocessingDrawing" xmlns:w10="urn:schemas-microsoft-com:office:word" xmlns:w="http://schemas.openxmlformats.org/wordprocessingml/2006/main" xmlns:w14="http://schemas.microsoft.com/office/word/2010/wordml" xmlns:w15="http://schemas.microsoft.com/office/word/2012/wordml" xmlns:w16se="http://schemas.microsoft.com/office/word/2015/wordml/symex" xmlns:wpg="http://schemas.microsoft.com/office/word/2010/wordprocessingGroup" xmlns:wpi="http://schemas.microsoft.com/office/word/2010/wordprocessingInk" xmlns:wne="http://schemas.microsoft.com/office/word/2006/wordml" xmlns:wps="http://schemas.microsoft.com/office/word/2010/wordprocessingShape" mc:Ignorable="w14 w15 w16se wp14">
   <w:background w:color="FFFFFF"/>
   <w:body>
     <w:p>
@@ -135,6 +135,36 @@
           <w:rFonts w:hint="cs"/>
           <w:rtl/>
         </w:rPr>
+        <w:t xml:space="preserve">חבילת המקור של הפרוייקט: </w:t>
+      </w:r>
+      <w:hyperlink r:id="rId9" w:history="1">
+        <w:r>
+          <w:rPr>
+            <w:rStyle w:val="Hyperlink"/>
+          </w:rPr>
+          <w:t>https://drive.google.com/open?id=1yoHSPrGDDUdmEEKnUgTP5VNoVdBDhdso</w:t>
+        </w:r>
+      </w:hyperlink>
+    </w:p>
+    <w:p>
+      <w:pPr>
+        <w:rPr>
+          <w:rtl/>
+        </w:rPr>
+      </w:pPr>
+    </w:p>
+    <w:p>
+      <w:pPr>
+        <w:pStyle w:val="Heading2"/>
+        <w:rPr>
+          <w:rtl/>
+        </w:rPr>
+      </w:pPr>
+      <w:r>
+        <w:rPr>
+          <w:rFonts w:hint="cs"/>
+          <w:rtl/>
+        </w:rPr>
         <w:t>מבוא ל</w:t>
       </w:r>
       <w:r>
@@ -227,16 +257,7 @@
           <w:rFonts w:hint="cs"/>
           <w:rtl/>
         </w:rPr>
-        <w:t xml:space="preserve"> מעניק תחושה למשתמש שהוא משחק מול המחשב ומנסה לנצח אותו. זה ג</w:t>
-      </w:r>
-      <w:bookmarkStart w:id="1" w:name="_GoBack"/>
-      <w:bookmarkEnd w:id="1"/>
-      <w:r>
-        <w:rPr>
-          <w:rFonts w:hint="cs"/>
-          <w:rtl/>
-        </w:rPr>
-        <w:t>ורם מרכזי לרצון של המשתמשים לחזור למשחק</w:t>
+        <w:t xml:space="preserve"> מעניק תחושה למשתמש שהוא משחק מול המחשב ומנסה לנצח אותו. זה גורם מרכזי לרצון של המשתמשים לחזור למשחק</w:t>
       </w:r>
       <w:r>
         <w:rPr>
@@ -481,6 +502,7 @@
         </w:rPr>
         <w:br/>
       </w:r>
+      <w:proofErr w:type="spellStart"/>
       <w:r>
         <w:rPr>
           <w:rFonts w:hint="cs"/>
@@ -496,6 +518,7 @@
         </w:rPr>
         <w:t>evMeshAgent</w:t>
       </w:r>
+      <w:proofErr w:type="spellEnd"/>
       <w:r>
         <w:rPr>
           <w:rFonts w:hint="cs"/>
@@ -529,6 +552,7 @@
         </w:rPr>
         <w:t>, קשורות ל</w:t>
       </w:r>
+      <w:proofErr w:type="spellStart"/>
       <w:r>
         <w:rPr>
           <w:rFonts w:hint="cs"/>
@@ -538,6 +562,7 @@
       <w:r>
         <w:t>evMeshAgent</w:t>
       </w:r>
+      <w:proofErr w:type="spellEnd"/>
       <w:r>
         <w:rPr>
           <w:rFonts w:hint="cs"/>
@@ -558,6 +583,7 @@
         </w:rPr>
         <w:t xml:space="preserve"> לבין הפעילות שלו בסביבת ה</w:t>
       </w:r>
+      <w:proofErr w:type="spellStart"/>
       <w:r>
         <w:rPr>
           <w:rFonts w:hint="cs"/>
@@ -567,6 +593,7 @@
       <w:r>
         <w:t>evMesh</w:t>
       </w:r>
+      <w:proofErr w:type="spellEnd"/>
       <w:r>
         <w:rPr>
           <w:rFonts w:hint="cs"/>
@@ -627,6 +654,8 @@
           <w:szCs w:val="28"/>
         </w:rPr>
       </w:pPr>
+      <w:proofErr w:type="spellStart"/>
+      <w:proofErr w:type="gramStart"/>
       <w:r>
         <w:rPr>
           <w:b/>
@@ -653,15 +682,35 @@
           <w:sz w:val="28"/>
           <w:szCs w:val="28"/>
         </w:rPr>
-        <w:t>etDestination(vector3)</w:t>
-      </w:r>
-      <w:r>
-        <w:rPr>
-          <w:rFonts w:hint="cs"/>
+        <w:t>etDestination</w:t>
+      </w:r>
+      <w:proofErr w:type="spellEnd"/>
+      <w:r>
+        <w:rPr>
           <w:b/>
           <w:bCs/>
           <w:sz w:val="28"/>
           <w:szCs w:val="28"/>
+        </w:rPr>
+        <w:t>(</w:t>
+      </w:r>
+      <w:proofErr w:type="gramEnd"/>
+      <w:r>
+        <w:rPr>
+          <w:b/>
+          <w:bCs/>
+          <w:sz w:val="28"/>
+          <w:szCs w:val="28"/>
+        </w:rPr>
+        <w:t>vector3)</w:t>
+      </w:r>
+      <w:r>
+        <w:rPr>
+          <w:rFonts w:hint="cs"/>
+          <w:b/>
+          <w:bCs/>
+          <w:sz w:val="28"/>
+          <w:szCs w:val="28"/>
           <w:rtl/>
         </w:rPr>
         <w:t>-</w:t>
@@ -685,6 +734,7 @@
         </w:rPr>
         <w:t>כדי להודיע לשחקן לאן להגיע, אנחנו נשתמש בפונקציית ה</w:t>
       </w:r>
+      <w:proofErr w:type="spellStart"/>
       <w:r>
         <w:rPr>
           <w:rFonts w:asciiTheme="minorBidi" w:hAnsiTheme="minorBidi"/>
@@ -693,6 +743,7 @@
         </w:rPr>
         <w:t>setDestination</w:t>
       </w:r>
+      <w:proofErr w:type="spellEnd"/>
       <w:r>
         <w:rPr>
           <w:rFonts w:asciiTheme="minorBidi" w:hAnsiTheme="minorBidi" w:hint="cs"/>
@@ -747,6 +798,7 @@
         </w:rPr>
         <w:t>סלול בהתחשב ב</w:t>
       </w:r>
+      <w:proofErr w:type="spellStart"/>
       <w:r>
         <w:rPr>
           <w:rFonts w:asciiTheme="minorBidi" w:hAnsiTheme="minorBidi" w:hint="cs"/>
@@ -763,6 +815,7 @@
         </w:rPr>
         <w:t>evMesh</w:t>
       </w:r>
+      <w:proofErr w:type="spellEnd"/>
       <w:r>
         <w:rPr>
           <w:rFonts w:asciiTheme="minorBidi" w:hAnsiTheme="minorBidi" w:hint="cs"/>
@@ -844,6 +897,7 @@
         </w:rPr>
         <w:t>נוכל למשל לייבא את האובייקט של השחקן, ולשלוח ל</w:t>
       </w:r>
+      <w:proofErr w:type="spellStart"/>
       <w:r>
         <w:rPr>
           <w:rFonts w:asciiTheme="minorBidi" w:hAnsiTheme="minorBidi"/>
@@ -852,6 +906,7 @@
         </w:rPr>
         <w:t>setDestination</w:t>
       </w:r>
+      <w:proofErr w:type="spellEnd"/>
       <w:r>
         <w:rPr>
           <w:rFonts w:asciiTheme="minorBidi" w:hAnsiTheme="minorBidi" w:hint="cs"/>
@@ -861,6 +916,7 @@
         </w:rPr>
         <w:t xml:space="preserve"> את ה</w:t>
       </w:r>
+      <w:proofErr w:type="spellStart"/>
       <w:r>
         <w:rPr>
           <w:rFonts w:asciiTheme="minorBidi" w:hAnsiTheme="minorBidi"/>
@@ -869,6 +925,7 @@
         </w:rPr>
         <w:t>tranform.position</w:t>
       </w:r>
+      <w:proofErr w:type="spellEnd"/>
       <w:r>
         <w:rPr>
           <w:rFonts w:asciiTheme="minorBidi" w:hAnsiTheme="minorBidi" w:hint="cs"/>
@@ -980,7 +1037,17 @@
           <w:szCs w:val="20"/>
           <w:rtl/>
         </w:rPr>
-        <w:t xml:space="preserve">לא לשכח </w:t>
+        <w:t xml:space="preserve">לא </w:t>
+      </w:r>
+      <w:proofErr w:type="gramStart"/>
+      <w:r>
+        <w:rPr>
+          <w:rFonts w:asciiTheme="minorBidi" w:hAnsiTheme="minorBidi" w:hint="cs"/>
+          <w:sz w:val="20"/>
+          <w:szCs w:val="20"/>
+          <w:rtl/>
+        </w:rPr>
+        <w:t xml:space="preserve">לשכח </w:t>
       </w:r>
       <w:r>
         <w:rPr>
@@ -988,41 +1055,43 @@
           <w:sz w:val="20"/>
           <w:szCs w:val="20"/>
         </w:rPr>
-        <w:t xml:space="preserve"> using UnityEngine.AI</w:t>
-      </w:r>
-    </w:p>
-    <w:p>
-      <w:pPr>
-        <w:bidi w:val="0"/>
+        <w:t xml:space="preserve"> using</w:t>
+      </w:r>
+      <w:proofErr w:type="gramEnd"/>
+      <w:r>
         <w:rPr>
           <w:rFonts w:asciiTheme="minorBidi" w:hAnsiTheme="minorBidi"/>
           <w:sz w:val="20"/>
           <w:szCs w:val="20"/>
         </w:rPr>
-      </w:pPr>
-      <w:r>
+        <w:t xml:space="preserve"> UnityEngine.AI</w:t>
+      </w:r>
+    </w:p>
+    <w:p>
+      <w:pPr>
+        <w:bidi w:val="0"/>
         <w:rPr>
           <w:rFonts w:asciiTheme="minorBidi" w:hAnsiTheme="minorBidi"/>
           <w:sz w:val="20"/>
           <w:szCs w:val="20"/>
         </w:rPr>
-        <w:t>Private N</w:t>
-      </w:r>
+      </w:pPr>
       <w:r>
         <w:rPr>
           <w:rFonts w:asciiTheme="minorBidi" w:hAnsiTheme="minorBidi"/>
           <w:sz w:val="20"/>
           <w:szCs w:val="20"/>
         </w:rPr>
-        <w:t>a</w:t>
-      </w:r>
+        <w:t xml:space="preserve">Private </w:t>
+      </w:r>
+      <w:proofErr w:type="spellStart"/>
       <w:r>
         <w:rPr>
           <w:rFonts w:asciiTheme="minorBidi" w:hAnsiTheme="minorBidi"/>
           <w:sz w:val="20"/>
           <w:szCs w:val="20"/>
         </w:rPr>
-        <w:t>vMeshAgent _n</w:t>
+        <w:t>N</w:t>
       </w:r>
       <w:r>
         <w:rPr>
@@ -1038,24 +1107,25 @@
           <w:sz w:val="20"/>
           <w:szCs w:val="20"/>
         </w:rPr>
-        <w:t>vMeshAgent;</w:t>
-      </w:r>
+        <w:t>vMeshAgent</w:t>
+      </w:r>
+      <w:proofErr w:type="spellEnd"/>
       <w:r>
         <w:rPr>
           <w:rFonts w:asciiTheme="minorBidi" w:hAnsiTheme="minorBidi"/>
           <w:sz w:val="20"/>
           <w:szCs w:val="20"/>
         </w:rPr>
-        <w:t xml:space="preserve"> </w:t>
-      </w:r>
+        <w:t xml:space="preserve"> _</w:t>
+      </w:r>
+      <w:proofErr w:type="spellStart"/>
       <w:r>
         <w:rPr>
           <w:rFonts w:asciiTheme="minorBidi" w:hAnsiTheme="minorBidi"/>
           <w:sz w:val="20"/>
           <w:szCs w:val="20"/>
         </w:rPr>
-        <w:br/>
-        <w:t>Private Player _player;</w:t>
+        <w:t>n</w:t>
       </w:r>
       <w:r>
         <w:rPr>
@@ -1063,26 +1133,24 @@
           <w:sz w:val="20"/>
           <w:szCs w:val="20"/>
         </w:rPr>
-        <w:br/>
-        <w:t>Vector3 _dest;</w:t>
-      </w:r>
-    </w:p>
-    <w:p>
-      <w:pPr>
-        <w:bidi w:val="0"/>
+        <w:t>a</w:t>
+      </w:r>
+      <w:r>
         <w:rPr>
           <w:rFonts w:asciiTheme="minorBidi" w:hAnsiTheme="minorBidi"/>
           <w:sz w:val="20"/>
           <w:szCs w:val="20"/>
         </w:rPr>
-      </w:pPr>
+        <w:t>vMeshAgent</w:t>
+      </w:r>
+      <w:proofErr w:type="spellEnd"/>
       <w:r>
         <w:rPr>
           <w:rFonts w:asciiTheme="minorBidi" w:hAnsiTheme="minorBidi"/>
           <w:sz w:val="20"/>
           <w:szCs w:val="20"/>
         </w:rPr>
-        <w:t>private void Start()</w:t>
+        <w:t>;</w:t>
       </w:r>
       <w:r>
         <w:rPr>
@@ -1090,36 +1158,182 @@
           <w:sz w:val="20"/>
           <w:szCs w:val="20"/>
         </w:rPr>
-        <w:br/>
-        <w:t>{</w:t>
-      </w:r>
-    </w:p>
-    <w:p>
-      <w:pPr>
-        <w:bidi w:val="0"/>
+        <w:t xml:space="preserve"> </w:t>
+      </w:r>
+      <w:r>
         <w:rPr>
           <w:rFonts w:asciiTheme="minorBidi" w:hAnsiTheme="minorBidi"/>
           <w:sz w:val="20"/>
           <w:szCs w:val="20"/>
         </w:rPr>
-      </w:pPr>
+        <w:br/>
+        <w:t>Private Player _player</w:t>
+      </w:r>
+      <w:proofErr w:type="gramStart"/>
       <w:r>
         <w:rPr>
           <w:rFonts w:asciiTheme="minorBidi" w:hAnsiTheme="minorBidi"/>
           <w:sz w:val="20"/>
           <w:szCs w:val="20"/>
         </w:rPr>
-        <w:t>_nevMeshAgent = this.GetComponent&lt;NavMeshAgent&gt;();</w:t>
-      </w:r>
-    </w:p>
-    <w:p>
-      <w:pPr>
-        <w:jc w:val="right"/>
+        <w:t>;</w:t>
+      </w:r>
+      <w:proofErr w:type="gramEnd"/>
+      <w:r>
         <w:rPr>
           <w:rFonts w:asciiTheme="minorBidi" w:hAnsiTheme="minorBidi"/>
           <w:sz w:val="20"/>
           <w:szCs w:val="20"/>
         </w:rPr>
+        <w:br/>
+        <w:t>Vector3 _</w:t>
+      </w:r>
+      <w:proofErr w:type="spellStart"/>
+      <w:r>
+        <w:rPr>
+          <w:rFonts w:asciiTheme="minorBidi" w:hAnsiTheme="minorBidi"/>
+          <w:sz w:val="20"/>
+          <w:szCs w:val="20"/>
+        </w:rPr>
+        <w:t>dest</w:t>
+      </w:r>
+      <w:proofErr w:type="spellEnd"/>
+      <w:r>
+        <w:rPr>
+          <w:rFonts w:asciiTheme="minorBidi" w:hAnsiTheme="minorBidi"/>
+          <w:sz w:val="20"/>
+          <w:szCs w:val="20"/>
+        </w:rPr>
+        <w:t>;</w:t>
+      </w:r>
+    </w:p>
+    <w:p>
+      <w:pPr>
+        <w:bidi w:val="0"/>
+        <w:rPr>
+          <w:rFonts w:asciiTheme="minorBidi" w:hAnsiTheme="minorBidi"/>
+          <w:sz w:val="20"/>
+          <w:szCs w:val="20"/>
+        </w:rPr>
+      </w:pPr>
+      <w:proofErr w:type="gramStart"/>
+      <w:r>
+        <w:rPr>
+          <w:rFonts w:asciiTheme="minorBidi" w:hAnsiTheme="minorBidi"/>
+          <w:sz w:val="20"/>
+          <w:szCs w:val="20"/>
+        </w:rPr>
+        <w:t>private</w:t>
+      </w:r>
+      <w:proofErr w:type="gramEnd"/>
+      <w:r>
+        <w:rPr>
+          <w:rFonts w:asciiTheme="minorBidi" w:hAnsiTheme="minorBidi"/>
+          <w:sz w:val="20"/>
+          <w:szCs w:val="20"/>
+        </w:rPr>
+        <w:t xml:space="preserve"> void Start()</w:t>
+      </w:r>
+      <w:r>
+        <w:rPr>
+          <w:rFonts w:asciiTheme="minorBidi" w:hAnsiTheme="minorBidi"/>
+          <w:sz w:val="20"/>
+          <w:szCs w:val="20"/>
+        </w:rPr>
+        <w:br/>
+        <w:t>{</w:t>
+      </w:r>
+    </w:p>
+    <w:p>
+      <w:pPr>
+        <w:bidi w:val="0"/>
+        <w:rPr>
+          <w:rFonts w:asciiTheme="minorBidi" w:hAnsiTheme="minorBidi"/>
+          <w:sz w:val="20"/>
+          <w:szCs w:val="20"/>
+        </w:rPr>
+      </w:pPr>
+      <w:r>
+        <w:rPr>
+          <w:rFonts w:asciiTheme="minorBidi" w:hAnsiTheme="minorBidi"/>
+          <w:sz w:val="20"/>
+          <w:szCs w:val="20"/>
+        </w:rPr>
+        <w:t>_</w:t>
+      </w:r>
+      <w:proofErr w:type="spellStart"/>
+      <w:r>
+        <w:rPr>
+          <w:rFonts w:asciiTheme="minorBidi" w:hAnsiTheme="minorBidi"/>
+          <w:sz w:val="20"/>
+          <w:szCs w:val="20"/>
+        </w:rPr>
+        <w:t>nevMeshAgent</w:t>
+      </w:r>
+      <w:proofErr w:type="spellEnd"/>
+      <w:r>
+        <w:rPr>
+          <w:rFonts w:asciiTheme="minorBidi" w:hAnsiTheme="minorBidi"/>
+          <w:sz w:val="20"/>
+          <w:szCs w:val="20"/>
+        </w:rPr>
+        <w:t xml:space="preserve"> = </w:t>
+      </w:r>
+      <w:proofErr w:type="spellStart"/>
+      <w:r>
+        <w:rPr>
+          <w:rFonts w:asciiTheme="minorBidi" w:hAnsiTheme="minorBidi"/>
+          <w:sz w:val="20"/>
+          <w:szCs w:val="20"/>
+        </w:rPr>
+        <w:t>this.GetComponent</w:t>
+      </w:r>
+      <w:proofErr w:type="spellEnd"/>
+      <w:r>
+        <w:rPr>
+          <w:rFonts w:asciiTheme="minorBidi" w:hAnsiTheme="minorBidi"/>
+          <w:sz w:val="20"/>
+          <w:szCs w:val="20"/>
+        </w:rPr>
+        <w:t>&lt;</w:t>
+      </w:r>
+      <w:proofErr w:type="spellStart"/>
+      <w:r>
+        <w:rPr>
+          <w:rFonts w:asciiTheme="minorBidi" w:hAnsiTheme="minorBidi"/>
+          <w:sz w:val="20"/>
+          <w:szCs w:val="20"/>
+        </w:rPr>
+        <w:t>NavMeshAgent</w:t>
+      </w:r>
+      <w:proofErr w:type="spellEnd"/>
+      <w:proofErr w:type="gramStart"/>
+      <w:r>
+        <w:rPr>
+          <w:rFonts w:asciiTheme="minorBidi" w:hAnsiTheme="minorBidi"/>
+          <w:sz w:val="20"/>
+          <w:szCs w:val="20"/>
+        </w:rPr>
+        <w:t>&gt;(</w:t>
+      </w:r>
+      <w:proofErr w:type="gramEnd"/>
+      <w:r>
+        <w:rPr>
+          <w:rFonts w:asciiTheme="minorBidi" w:hAnsiTheme="minorBidi"/>
+          <w:sz w:val="20"/>
+          <w:szCs w:val="20"/>
+        </w:rPr>
+        <w:t>);</w:t>
+      </w:r>
+    </w:p>
+    <w:p>
+      <w:pPr>
+        <w:jc w:val="right"/>
+        <w:rPr>
+          <w:rFonts w:asciiTheme="minorBidi" w:hAnsiTheme="minorBidi"/>
+          <w:sz w:val="20"/>
+          <w:szCs w:val="20"/>
+        </w:rPr>
       </w:pPr>
       <w:r>
         <w:rPr>
@@ -1154,17 +1368,53 @@
           <w:sz w:val="20"/>
           <w:szCs w:val="20"/>
         </w:rPr>
-        <w:t>_player = FindObjectOfType&lt;Player&gt;();</w:t>
-      </w:r>
-    </w:p>
-    <w:p>
-      <w:pPr>
-        <w:jc w:val="right"/>
+        <w:t xml:space="preserve">_player = </w:t>
+      </w:r>
+      <w:proofErr w:type="spellStart"/>
+      <w:r>
         <w:rPr>
           <w:rFonts w:asciiTheme="minorBidi" w:hAnsiTheme="minorBidi"/>
           <w:sz w:val="20"/>
           <w:szCs w:val="20"/>
         </w:rPr>
+        <w:t>FindObjectOfType</w:t>
+      </w:r>
+      <w:proofErr w:type="spellEnd"/>
+      <w:r>
+        <w:rPr>
+          <w:rFonts w:asciiTheme="minorBidi" w:hAnsiTheme="minorBidi"/>
+          <w:sz w:val="20"/>
+          <w:szCs w:val="20"/>
+        </w:rPr>
+        <w:t>&lt;Player</w:t>
+      </w:r>
+      <w:proofErr w:type="gramStart"/>
+      <w:r>
+        <w:rPr>
+          <w:rFonts w:asciiTheme="minorBidi" w:hAnsiTheme="minorBidi"/>
+          <w:sz w:val="20"/>
+          <w:szCs w:val="20"/>
+        </w:rPr>
+        <w:t>&gt;(</w:t>
+      </w:r>
+      <w:proofErr w:type="gramEnd"/>
+      <w:r>
+        <w:rPr>
+          <w:rFonts w:asciiTheme="minorBidi" w:hAnsiTheme="minorBidi"/>
+          <w:sz w:val="20"/>
+          <w:szCs w:val="20"/>
+        </w:rPr>
+        <w:t>);</w:t>
+      </w:r>
+    </w:p>
+    <w:p>
+      <w:pPr>
+        <w:jc w:val="right"/>
+        <w:rPr>
+          <w:rFonts w:asciiTheme="minorBidi" w:hAnsiTheme="minorBidi"/>
+          <w:sz w:val="20"/>
+          <w:szCs w:val="20"/>
+        </w:rPr>
       </w:pPr>
       <w:r>
         <w:rPr>
@@ -1211,6 +1461,7 @@
           <w:szCs w:val="20"/>
         </w:rPr>
       </w:pPr>
+      <w:proofErr w:type="gramStart"/>
       <w:r>
         <w:rPr>
           <w:rFonts w:asciiTheme="minorBidi" w:hAnsiTheme="minorBidi"/>
@@ -1225,52 +1476,107 @@
           <w:sz w:val="20"/>
           <w:szCs w:val="20"/>
         </w:rPr>
-        <w:t>rivate void Update()</w:t>
-      </w:r>
+        <w:t>rivate</w:t>
+      </w:r>
+      <w:proofErr w:type="gramEnd"/>
       <w:r>
         <w:rPr>
           <w:rFonts w:asciiTheme="minorBidi" w:hAnsiTheme="minorBidi"/>
           <w:sz w:val="20"/>
           <w:szCs w:val="20"/>
         </w:rPr>
-        <w:br/>
-        <w:t>{</w:t>
-      </w:r>
-    </w:p>
-    <w:p>
-      <w:pPr>
-        <w:bidi w:val="0"/>
+        <w:t xml:space="preserve"> void Update()</w:t>
+      </w:r>
+      <w:r>
         <w:rPr>
           <w:rFonts w:asciiTheme="minorBidi" w:hAnsiTheme="minorBidi"/>
           <w:sz w:val="20"/>
           <w:szCs w:val="20"/>
         </w:rPr>
-      </w:pPr>
-      <w:r>
+        <w:br/>
+        <w:t>{</w:t>
+      </w:r>
+    </w:p>
+    <w:p>
+      <w:pPr>
+        <w:bidi w:val="0"/>
         <w:rPr>
           <w:rFonts w:asciiTheme="minorBidi" w:hAnsiTheme="minorBidi"/>
           <w:sz w:val="20"/>
           <w:szCs w:val="20"/>
         </w:rPr>
-        <w:t>_nevMeshAgent.setDestination(_player.transfom.position);</w:t>
-      </w:r>
-    </w:p>
-    <w:p>
-      <w:pPr>
-        <w:bidi w:val="0"/>
+      </w:pPr>
+      <w:r>
         <w:rPr>
           <w:rFonts w:asciiTheme="minorBidi" w:hAnsiTheme="minorBidi"/>
           <w:sz w:val="20"/>
           <w:szCs w:val="20"/>
-          <w:rtl/>
-        </w:rPr>
-      </w:pPr>
+        </w:rPr>
+        <w:t>_</w:t>
+      </w:r>
+      <w:proofErr w:type="spellStart"/>
+      <w:proofErr w:type="gramStart"/>
       <w:r>
         <w:rPr>
           <w:rFonts w:asciiTheme="minorBidi" w:hAnsiTheme="minorBidi"/>
           <w:sz w:val="20"/>
           <w:szCs w:val="20"/>
         </w:rPr>
+        <w:t>nevMeshAgent.setDestination</w:t>
+      </w:r>
+      <w:proofErr w:type="spellEnd"/>
+      <w:r>
+        <w:rPr>
+          <w:rFonts w:asciiTheme="minorBidi" w:hAnsiTheme="minorBidi"/>
+          <w:sz w:val="20"/>
+          <w:szCs w:val="20"/>
+        </w:rPr>
+        <w:t>(</w:t>
+      </w:r>
+      <w:proofErr w:type="gramEnd"/>
+      <w:r>
+        <w:rPr>
+          <w:rFonts w:asciiTheme="minorBidi" w:hAnsiTheme="minorBidi"/>
+          <w:sz w:val="20"/>
+          <w:szCs w:val="20"/>
+        </w:rPr>
+        <w:t>_</w:t>
+      </w:r>
+      <w:proofErr w:type="spellStart"/>
+      <w:r>
+        <w:rPr>
+          <w:rFonts w:asciiTheme="minorBidi" w:hAnsiTheme="minorBidi"/>
+          <w:sz w:val="20"/>
+          <w:szCs w:val="20"/>
+        </w:rPr>
+        <w:t>player.transfom.position</w:t>
+      </w:r>
+      <w:proofErr w:type="spellEnd"/>
+      <w:r>
+        <w:rPr>
+          <w:rFonts w:asciiTheme="minorBidi" w:hAnsiTheme="minorBidi"/>
+          <w:sz w:val="20"/>
+          <w:szCs w:val="20"/>
+        </w:rPr>
+        <w:t>);</w:t>
+      </w:r>
+    </w:p>
+    <w:p>
+      <w:pPr>
+        <w:bidi w:val="0"/>
+        <w:rPr>
+          <w:rFonts w:asciiTheme="minorBidi" w:hAnsiTheme="minorBidi"/>
+          <w:sz w:val="20"/>
+          <w:szCs w:val="20"/>
+          <w:rtl/>
+        </w:rPr>
+      </w:pPr>
+      <w:r>
+        <w:rPr>
+          <w:rFonts w:asciiTheme="minorBidi" w:hAnsiTheme="minorBidi"/>
+          <w:sz w:val="20"/>
+          <w:szCs w:val="20"/>
+        </w:rPr>
         <w:t>}</w:t>
       </w:r>
       <w:r>
@@ -1364,6 +1670,7 @@
         </w:rPr>
         <w:t xml:space="preserve">דבר ראשון נרצה לדעת איזה מיקום סימננו על המפה. פה נכנס כלי חשוב מאוד שכבר דיברנו עליו, </w:t>
       </w:r>
+      <w:proofErr w:type="spellStart"/>
       <w:r>
         <w:rPr>
           <w:rFonts w:hint="cs"/>
@@ -1373,6 +1680,7 @@
       <w:r>
         <w:t>ayCast</w:t>
       </w:r>
+      <w:proofErr w:type="spellEnd"/>
       <w:r>
         <w:rPr>
           <w:rFonts w:hint="cs"/>
@@ -1407,8 +1715,18 @@
           <w:rtl/>
         </w:rPr>
       </w:pPr>
-      <w:r>
-        <w:t>If(Input.GetMouseButtonDown(1))</w:t>
+      <w:proofErr w:type="gramStart"/>
+      <w:r>
+        <w:t>If(</w:t>
+      </w:r>
+      <w:proofErr w:type="spellStart"/>
+      <w:proofErr w:type="gramEnd"/>
+      <w:r>
+        <w:t>Input.GetMouseButtonDown</w:t>
+      </w:r>
+      <w:proofErr w:type="spellEnd"/>
+      <w:r>
+        <w:t>(1))</w:t>
       </w:r>
       <w:r>
         <w:br/>
@@ -1416,24 +1734,94 @@
       </w:r>
       <w:r>
         <w:br/>
-        <w:t>Ray ray = Camera.main.ScreenPointToRay(Input.mousePosition);</w:t>
-      </w:r>
-      <w:r>
-        <w:br/>
-        <w:t>RaycastHit hitInfo;</w:t>
-      </w:r>
-      <w:r>
-        <w:br/>
-        <w:t>physics.RayCast(ray, out hitInfo)</w:t>
-      </w:r>
-      <w:r>
-        <w:br/>
-      </w:r>
-      <w:r>
-        <w:t>_navMeshAgent</w:t>
-      </w:r>
-      <w:r>
-        <w:t>.SetDestination(hitInfo.point)</w:t>
+        <w:t xml:space="preserve">Ray </w:t>
+      </w:r>
+      <w:proofErr w:type="spellStart"/>
+      <w:r>
+        <w:t>ray</w:t>
+      </w:r>
+      <w:proofErr w:type="spellEnd"/>
+      <w:r>
+        <w:t xml:space="preserve"> = </w:t>
+      </w:r>
+      <w:proofErr w:type="spellStart"/>
+      <w:r>
+        <w:t>Camera.main.ScreenPointToRay</w:t>
+      </w:r>
+      <w:proofErr w:type="spellEnd"/>
+      <w:r>
+        <w:t>(</w:t>
+      </w:r>
+      <w:proofErr w:type="spellStart"/>
+      <w:r>
+        <w:t>Input.mousePosition</w:t>
+      </w:r>
+      <w:proofErr w:type="spellEnd"/>
+      <w:r>
+        <w:t>);</w:t>
+      </w:r>
+      <w:r>
+        <w:br/>
+      </w:r>
+      <w:proofErr w:type="spellStart"/>
+      <w:r>
+        <w:t>RaycastHit</w:t>
+      </w:r>
+      <w:proofErr w:type="spellEnd"/>
+      <w:r>
+        <w:t xml:space="preserve"> </w:t>
+      </w:r>
+      <w:proofErr w:type="spellStart"/>
+      <w:r>
+        <w:t>hitInfo</w:t>
+      </w:r>
+      <w:proofErr w:type="spellEnd"/>
+      <w:r>
+        <w:t>;</w:t>
+      </w:r>
+      <w:r>
+        <w:br/>
+      </w:r>
+      <w:proofErr w:type="spellStart"/>
+      <w:r>
+        <w:t>physics.RayCast</w:t>
+      </w:r>
+      <w:proofErr w:type="spellEnd"/>
+      <w:r>
+        <w:t xml:space="preserve">(ray, out </w:t>
+      </w:r>
+      <w:proofErr w:type="spellStart"/>
+      <w:r>
+        <w:t>hitInfo</w:t>
+      </w:r>
+      <w:proofErr w:type="spellEnd"/>
+      <w:r>
+        <w:t>)</w:t>
+      </w:r>
+      <w:r>
+        <w:br/>
+      </w:r>
+      <w:r>
+        <w:t>_</w:t>
+      </w:r>
+      <w:proofErr w:type="spellStart"/>
+      <w:r>
+        <w:t>navMeshAgent</w:t>
+      </w:r>
+      <w:r>
+        <w:t>.SetDestination</w:t>
+      </w:r>
+      <w:proofErr w:type="spellEnd"/>
+      <w:r>
+        <w:t>(</w:t>
+      </w:r>
+      <w:proofErr w:type="spellStart"/>
+      <w:r>
+        <w:t>hitInfo.point</w:t>
+      </w:r>
+      <w:proofErr w:type="spellEnd"/>
+      <w:r>
+        <w:t>)</w:t>
       </w:r>
       <w:r>
         <w:br/>
@@ -1584,7 +1972,6 @@
         <w:rPr>
           <w:rFonts w:hint="cs"/>
         </w:rPr>
-        <w:lastRenderedPageBreak/>
         <w:t>E</w:t>
       </w:r>
       <w:r>
@@ -1763,9 +2150,11 @@
         </w:rPr>
         <w:t xml:space="preserve">כאשר אנו רוצים להגדיר לאויב לאיפה ללכת, אנו עושים זאת על ידי </w:t>
       </w:r>
+      <w:proofErr w:type="spellStart"/>
       <w:r>
         <w:t>setDestination</w:t>
       </w:r>
+      <w:proofErr w:type="spellEnd"/>
       <w:r>
         <w:rPr>
           <w:rFonts w:hint="cs"/>
@@ -2097,7 +2486,7 @@
                     </pic:cNvPicPr>
                   </pic:nvPicPr>
                   <pic:blipFill>
-                    <a:blip r:embed="rId9">
+                    <a:blip r:embed="rId10">
                       <a:extLst>
                         <a:ext uri="{28A0092B-C50C-407E-A947-70E740481C1C}">
                           <a14:useLocalDpi xmlns:a14="http://schemas.microsoft.com/office/drawing/2010/main" val="0"/>
@@ -2163,9 +2552,19 @@
         </w:rPr>
         <w:br/>
       </w:r>
-      <w:r>
-        <w:t>public class Target : MonoBehaviour</w:t>
-      </w:r>
+      <w:proofErr w:type="gramStart"/>
+      <w:r>
+        <w:t>public</w:t>
+      </w:r>
+      <w:proofErr w:type="gramEnd"/>
+      <w:r>
+        <w:t xml:space="preserve"> class Target : </w:t>
+      </w:r>
+      <w:proofErr w:type="spellStart"/>
+      <w:r>
+        <w:t>MonoBehaviour</w:t>
+      </w:r>
+      <w:proofErr w:type="spellEnd"/>
     </w:p>
     <w:p>
       <w:pPr>
@@ -2183,7 +2582,23 @@
         <w:bidi w:val="0"/>
       </w:pPr>
       <w:r>
-        <w:t xml:space="preserve">    private void OnDrawGizmos()</w:t>
+        <w:t xml:space="preserve">    </w:t>
+      </w:r>
+      <w:proofErr w:type="gramStart"/>
+      <w:r>
+        <w:t>private</w:t>
+      </w:r>
+      <w:proofErr w:type="gramEnd"/>
+      <w:r>
+        <w:t xml:space="preserve"> void </w:t>
+      </w:r>
+      <w:proofErr w:type="spellStart"/>
+      <w:r>
+        <w:t>OnDrawGizmos</w:t>
+      </w:r>
+      <w:proofErr w:type="spellEnd"/>
+      <w:r>
+        <w:t>()</w:t>
       </w:r>
     </w:p>
     <w:p>
@@ -2202,15 +2617,50 @@
         <w:bidi w:val="0"/>
       </w:pPr>
       <w:r>
-        <w:t xml:space="preserve">        Gizmos.color = Color.red;</w:t>
-      </w:r>
-    </w:p>
-    <w:p>
-      <w:pPr>
-        <w:bidi w:val="0"/>
-      </w:pPr>
-      <w:r>
-        <w:t xml:space="preserve">        Gizmos.DrawSphere(transform.position, 0.3f);</w:t>
+        <w:lastRenderedPageBreak/>
+        <w:t xml:space="preserve">        </w:t>
+      </w:r>
+      <w:proofErr w:type="spellStart"/>
+      <w:r>
+        <w:t>Gizmos.color</w:t>
+      </w:r>
+      <w:proofErr w:type="spellEnd"/>
+      <w:r>
+        <w:t xml:space="preserve"> = </w:t>
+      </w:r>
+      <w:proofErr w:type="spellStart"/>
+      <w:r>
+        <w:t>Color.red</w:t>
+      </w:r>
+      <w:proofErr w:type="spellEnd"/>
+      <w:r>
+        <w:t>;</w:t>
+      </w:r>
+    </w:p>
+    <w:p>
+      <w:pPr>
+        <w:bidi w:val="0"/>
+      </w:pPr>
+      <w:r>
+        <w:t xml:space="preserve">        </w:t>
+      </w:r>
+      <w:proofErr w:type="spellStart"/>
+      <w:proofErr w:type="gramStart"/>
+      <w:r>
+        <w:t>Gizmos.DrawSphere</w:t>
+      </w:r>
+      <w:proofErr w:type="spellEnd"/>
+      <w:r>
+        <w:t>(</w:t>
+      </w:r>
+      <w:proofErr w:type="spellStart"/>
+      <w:proofErr w:type="gramEnd"/>
+      <w:r>
+        <w:t>transform.position</w:t>
+      </w:r>
+      <w:proofErr w:type="spellEnd"/>
+      <w:r>
+        <w:t>, 0.3f);</w:t>
       </w:r>
     </w:p>
     <w:p>
@@ -2331,7 +2781,7 @@
                     </pic:cNvPicPr>
                   </pic:nvPicPr>
                   <pic:blipFill>
-                    <a:blip r:embed="rId10">
+                    <a:blip r:embed="rId11">
                       <a:extLst>
                         <a:ext uri="{28A0092B-C50C-407E-A947-70E740481C1C}">
                           <a14:useLocalDpi xmlns:a14="http://schemas.microsoft.com/office/drawing/2010/main" val="0"/>
@@ -2405,6 +2855,7 @@
         </w:rPr>
         <w:t xml:space="preserve">הורידו את החבילה בשם </w:t>
       </w:r>
+      <w:proofErr w:type="spellStart"/>
       <w:r>
         <w:rPr>
           <w:rFonts w:hint="cs"/>
@@ -2414,6 +2865,7 @@
       <w:r>
         <w:t>oonSoldier_demo</w:t>
       </w:r>
+      <w:proofErr w:type="spellEnd"/>
       <w:r>
         <w:rPr>
           <w:rFonts w:hint="cs"/>
@@ -2476,6 +2928,7 @@
         </w:rPr>
         <w:t xml:space="preserve"> </w:t>
       </w:r>
+      <w:proofErr w:type="spellStart"/>
       <w:r>
         <w:rPr>
           <w:rFonts w:hint="cs"/>
@@ -2485,6 +2938,7 @@
       <w:r>
         <w:t>oonSoldier_demo</w:t>
       </w:r>
+      <w:proofErr w:type="spellEnd"/>
       <w:r>
         <w:rPr>
           <w:rFonts w:hint="cs"/>
@@ -2722,6 +3176,7 @@
           <w:rFonts w:hint="cs"/>
           <w:rtl/>
         </w:rPr>
+        <w:lastRenderedPageBreak/>
         <w:t>דבר ראשון, נראה שהשחקן שלנו עומד בצורה מוזרה.</w:t>
       </w:r>
       <w:r>
@@ -2753,7 +3208,7 @@
                     </pic:cNvPicPr>
                   </pic:nvPicPr>
                   <pic:blipFill>
-                    <a:blip r:embed="rId11">
+                    <a:blip r:embed="rId12">
                       <a:extLst>
                         <a:ext uri="{28A0092B-C50C-407E-A947-70E740481C1C}">
                           <a14:useLocalDpi xmlns:a14="http://schemas.microsoft.com/office/drawing/2010/main" val="0"/>
@@ -3015,7 +3470,7 @@
                     </pic:cNvPicPr>
                   </pic:nvPicPr>
                   <pic:blipFill>
-                    <a:blip r:embed="rId12">
+                    <a:blip r:embed="rId13">
                       <a:extLst>
                         <a:ext uri="{28A0092B-C50C-407E-A947-70E740481C1C}">
                           <a14:useLocalDpi xmlns:a14="http://schemas.microsoft.com/office/drawing/2010/main" val="0"/>
@@ -3308,6 +3763,7 @@
         </w:rPr>
         <w:t xml:space="preserve"> </w:t>
       </w:r>
+      <w:proofErr w:type="spellStart"/>
       <w:r>
         <w:rPr>
           <w:rFonts w:hint="cs"/>
@@ -3317,6 +3773,7 @@
       <w:r>
         <w:t>nyState</w:t>
       </w:r>
+      <w:proofErr w:type="spellEnd"/>
       <w:r>
         <w:rPr>
           <w:rFonts w:hint="cs"/>
@@ -3345,6 +3802,7 @@
         <w:rPr>
           <w:rtl/>
         </w:rPr>
+        <w:lastRenderedPageBreak/>
         <w:br/>
       </w:r>
       <w:r>
@@ -3536,7 +3994,6 @@
         <w:rPr>
           <w:rtl/>
         </w:rPr>
-        <w:lastRenderedPageBreak/>
         <w:br/>
       </w:r>
       <w:r>
@@ -3561,7 +4018,7 @@
                     </pic:cNvPicPr>
                   </pic:nvPicPr>
                   <pic:blipFill>
-                    <a:blip r:embed="rId13">
+                    <a:blip r:embed="rId14">
                       <a:extLst>
                         <a:ext uri="{28A0092B-C50C-407E-A947-70E740481C1C}">
                           <a14:useLocalDpi xmlns:a14="http://schemas.microsoft.com/office/drawing/2010/main" val="0"/>
@@ -3617,9 +4074,11 @@
         </w:rPr>
         <w:br/>
       </w:r>
+      <w:proofErr w:type="gramStart"/>
       <w:r>
         <w:t>condition</w:t>
       </w:r>
+      <w:proofErr w:type="gramEnd"/>
       <w:r>
         <w:rPr>
           <w:rFonts w:hint="cs"/>
@@ -3721,6 +4180,7 @@
         </w:rPr>
         <w:t xml:space="preserve"> ונאתחל אותו על ידי </w:t>
       </w:r>
+      <w:proofErr w:type="spellStart"/>
       <w:r>
         <w:rPr>
           <w:rFonts w:hint="cs"/>
@@ -3730,6 +4190,7 @@
       <w:r>
         <w:t>etComponent</w:t>
       </w:r>
+      <w:proofErr w:type="spellEnd"/>
       <w:r>
         <w:rPr>
           <w:rFonts w:hint="cs"/>
@@ -3750,6 +4211,7 @@
         </w:rPr>
         <w:t xml:space="preserve">לאחר מכן ניגש אל האובייקט ונפעיל את הפונקציה </w:t>
       </w:r>
+      <w:proofErr w:type="spellStart"/>
       <w:r>
         <w:rPr>
           <w:rFonts w:hint="cs"/>
@@ -3759,6 +4221,7 @@
       <w:r>
         <w:t>etBool</w:t>
       </w:r>
+      <w:proofErr w:type="spellEnd"/>
       <w:r>
         <w:rPr>
           <w:rFonts w:hint="cs"/>
@@ -3775,20 +4238,34 @@
         </w:rPr>
       </w:pPr>
       <w:r>
-        <w:t>_animator.SetBool(“Run”, true);</w:t>
-      </w:r>
-    </w:p>
-    <w:p>
-      <w:pPr>
-        <w:rPr>
-          <w:rtl/>
-        </w:rPr>
-      </w:pPr>
-      <w:r>
-        <w:rPr>
-          <w:rFonts w:hint="cs"/>
-          <w:rtl/>
-        </w:rPr>
+        <w:t>_</w:t>
+      </w:r>
+      <w:proofErr w:type="spellStart"/>
+      <w:proofErr w:type="gramStart"/>
+      <w:r>
+        <w:t>animator.SetBool</w:t>
+      </w:r>
+      <w:proofErr w:type="spellEnd"/>
+      <w:r>
+        <w:t>(</w:t>
+      </w:r>
+      <w:proofErr w:type="gramEnd"/>
+      <w:r>
+        <w:t>“Run”, true);</w:t>
+      </w:r>
+    </w:p>
+    <w:p>
+      <w:pPr>
+        <w:rPr>
+          <w:rtl/>
+        </w:rPr>
+      </w:pPr>
+      <w:r>
+        <w:rPr>
+          <w:rFonts w:hint="cs"/>
+          <w:rtl/>
+        </w:rPr>
+        <w:lastRenderedPageBreak/>
         <w:t xml:space="preserve">דברים נוספים: </w:t>
       </w:r>
       <w:r>
@@ -3824,9 +4301,11 @@
         </w:rPr>
         <w:t xml:space="preserve"> ו</w:t>
       </w:r>
+      <w:proofErr w:type="spellStart"/>
       <w:r>
         <w:t>triger</w:t>
       </w:r>
+      <w:proofErr w:type="spellEnd"/>
       <w:r>
         <w:rPr>
           <w:rFonts w:hint="cs"/>
@@ -4067,25 +4546,40 @@
       <w:pPr>
         <w:bidi w:val="0"/>
       </w:pPr>
-      <w:r>
-        <w:t>using UnityEngine.AI;</w:t>
-      </w:r>
-    </w:p>
-    <w:p>
-      <w:pPr>
-        <w:bidi w:val="0"/>
-        <w:rPr>
-          <w:rtl/>
-        </w:rPr>
-      </w:pPr>
-    </w:p>
-    <w:p>
-      <w:pPr>
-        <w:bidi w:val="0"/>
-      </w:pPr>
-      <w:r>
-        <w:t>public class Enemy : MonoBehaviour</w:t>
-      </w:r>
+      <w:proofErr w:type="gramStart"/>
+      <w:r>
+        <w:t>using</w:t>
+      </w:r>
+      <w:proofErr w:type="gramEnd"/>
+      <w:r>
+        <w:t xml:space="preserve"> UnityEngine.AI;</w:t>
+      </w:r>
+    </w:p>
+    <w:p>
+      <w:pPr>
+        <w:bidi w:val="0"/>
+        <w:rPr>
+          <w:rtl/>
+        </w:rPr>
+      </w:pPr>
+    </w:p>
+    <w:p>
+      <w:pPr>
+        <w:bidi w:val="0"/>
+      </w:pPr>
+      <w:proofErr w:type="gramStart"/>
+      <w:r>
+        <w:t>public</w:t>
+      </w:r>
+      <w:proofErr w:type="gramEnd"/>
+      <w:r>
+        <w:t xml:space="preserve"> class Enemy : </w:t>
+      </w:r>
+      <w:proofErr w:type="spellStart"/>
+      <w:r>
+        <w:t>MonoBehaviour</w:t>
+      </w:r>
+      <w:proofErr w:type="spellEnd"/>
     </w:p>
     <w:p>
       <w:pPr>
@@ -4103,37 +4597,79 @@
         </w:rPr>
       </w:pPr>
       <w:r>
-        <w:t xml:space="preserve">    private </w:t>
-      </w:r>
-      <w:r>
-        <w:t>NavMeshAgent _navMeshAgent;</w:t>
-      </w:r>
-    </w:p>
-    <w:p>
-      <w:pPr>
-        <w:bidi w:val="0"/>
-      </w:pPr>
-      <w:r>
-        <w:t xml:space="preserve">    private Target[] _Targets;</w:t>
-      </w:r>
-    </w:p>
-    <w:p>
-      <w:pPr>
-        <w:bidi w:val="0"/>
-        <w:rPr>
-          <w:rtl/>
-        </w:rPr>
-      </w:pPr>
-      <w:r>
-        <w:t xml:space="preserve">    private Target _target;</w:t>
-      </w:r>
-    </w:p>
-    <w:p>
-      <w:pPr>
-        <w:bidi w:val="0"/>
-      </w:pPr>
-      <w:r>
-        <w:t>private void Start()</w:t>
+        <w:t xml:space="preserve">    </w:t>
+      </w:r>
+      <w:proofErr w:type="gramStart"/>
+      <w:r>
+        <w:t>private</w:t>
+      </w:r>
+      <w:proofErr w:type="gramEnd"/>
+      <w:r>
+        <w:t xml:space="preserve"> </w:t>
+      </w:r>
+      <w:proofErr w:type="spellStart"/>
+      <w:r>
+        <w:t>NavMeshAgent</w:t>
+      </w:r>
+      <w:proofErr w:type="spellEnd"/>
+      <w:r>
+        <w:t xml:space="preserve"> _</w:t>
+      </w:r>
+      <w:proofErr w:type="spellStart"/>
+      <w:r>
+        <w:t>navMeshAgent</w:t>
+      </w:r>
+      <w:proofErr w:type="spellEnd"/>
+      <w:r>
+        <w:t>;</w:t>
+      </w:r>
+    </w:p>
+    <w:p>
+      <w:pPr>
+        <w:bidi w:val="0"/>
+      </w:pPr>
+      <w:r>
+        <w:t xml:space="preserve">    </w:t>
+      </w:r>
+      <w:proofErr w:type="gramStart"/>
+      <w:r>
+        <w:t>private</w:t>
+      </w:r>
+      <w:proofErr w:type="gramEnd"/>
+      <w:r>
+        <w:t xml:space="preserve"> Target[] _Targets;</w:t>
+      </w:r>
+    </w:p>
+    <w:p>
+      <w:pPr>
+        <w:bidi w:val="0"/>
+        <w:rPr>
+          <w:rtl/>
+        </w:rPr>
+      </w:pPr>
+      <w:r>
+        <w:t xml:space="preserve">    </w:t>
+      </w:r>
+      <w:proofErr w:type="gramStart"/>
+      <w:r>
+        <w:t>private</w:t>
+      </w:r>
+      <w:proofErr w:type="gramEnd"/>
+      <w:r>
+        <w:t xml:space="preserve"> Target _target;</w:t>
+      </w:r>
+    </w:p>
+    <w:p>
+      <w:pPr>
+        <w:bidi w:val="0"/>
+      </w:pPr>
+      <w:proofErr w:type="gramStart"/>
+      <w:r>
+        <w:t>private</w:t>
+      </w:r>
+      <w:proofErr w:type="gramEnd"/>
+      <w:r>
+        <w:t xml:space="preserve"> void Start()</w:t>
       </w:r>
     </w:p>
     <w:p>
@@ -4152,7 +4688,23 @@
         <w:bidi w:val="0"/>
       </w:pPr>
       <w:r>
-        <w:t xml:space="preserve">        _Targets = FindObjectsOfType&lt;Target&gt;();</w:t>
+        <w:t xml:space="preserve">        _Targets = </w:t>
+      </w:r>
+      <w:proofErr w:type="spellStart"/>
+      <w:r>
+        <w:t>FindObjectsOfType</w:t>
+      </w:r>
+      <w:proofErr w:type="spellEnd"/>
+      <w:r>
+        <w:t>&lt;Target</w:t>
+      </w:r>
+      <w:proofErr w:type="gramStart"/>
+      <w:r>
+        <w:t>&gt;(</w:t>
+      </w:r>
+      <w:proofErr w:type="gramEnd"/>
+      <w:r>
+        <w:t>);</w:t>
       </w:r>
     </w:p>
     <w:p>
@@ -4170,8 +4722,13 @@
       <w:pPr>
         <w:bidi w:val="0"/>
       </w:pPr>
-      <w:r>
-        <w:t xml:space="preserve">private void </w:t>
+      <w:proofErr w:type="gramStart"/>
+      <w:r>
+        <w:t>private</w:t>
+      </w:r>
+      <w:proofErr w:type="gramEnd"/>
+      <w:r>
+        <w:t xml:space="preserve"> void </w:t>
       </w:r>
       <w:r>
         <w:rPr>
@@ -4285,18 +4842,61 @@
         <w:bidi w:val="0"/>
       </w:pPr>
       <w:r>
-        <w:t xml:space="preserve">        _target = _Targets[Random.Range(0, _Targets.Length - 1)];</w:t>
-      </w:r>
-    </w:p>
-    <w:p>
-      <w:pPr>
-        <w:bidi w:val="0"/>
-        <w:rPr>
-          <w:rtl/>
-        </w:rPr>
-      </w:pPr>
-      <w:r>
-        <w:t xml:space="preserve">        _navMeshAgent.SetDestination(_target.transform.position);</w:t>
+        <w:t xml:space="preserve">        _target = _</w:t>
+      </w:r>
+      <w:proofErr w:type="gramStart"/>
+      <w:r>
+        <w:t>Targets[</w:t>
+      </w:r>
+      <w:proofErr w:type="spellStart"/>
+      <w:proofErr w:type="gramEnd"/>
+      <w:r>
+        <w:t>Random.Range</w:t>
+      </w:r>
+      <w:proofErr w:type="spellEnd"/>
+      <w:r>
+        <w:t>(0, _</w:t>
+      </w:r>
+      <w:proofErr w:type="spellStart"/>
+      <w:r>
+        <w:t>Targets.Length</w:t>
+      </w:r>
+      <w:proofErr w:type="spellEnd"/>
+      <w:r>
+        <w:t xml:space="preserve"> - 1)];</w:t>
+      </w:r>
+    </w:p>
+    <w:p>
+      <w:pPr>
+        <w:bidi w:val="0"/>
+        <w:rPr>
+          <w:rtl/>
+        </w:rPr>
+      </w:pPr>
+      <w:r>
+        <w:lastRenderedPageBreak/>
+        <w:t xml:space="preserve">        _</w:t>
+      </w:r>
+      <w:proofErr w:type="spellStart"/>
+      <w:proofErr w:type="gramStart"/>
+      <w:r>
+        <w:t>navMeshAgent.SetDestination</w:t>
+      </w:r>
+      <w:proofErr w:type="spellEnd"/>
+      <w:r>
+        <w:t>(</w:t>
+      </w:r>
+      <w:proofErr w:type="gramEnd"/>
+      <w:r>
+        <w:t>_</w:t>
+      </w:r>
+      <w:proofErr w:type="spellStart"/>
+      <w:r>
+        <w:t>target.transform.position</w:t>
+      </w:r>
+      <w:proofErr w:type="spellEnd"/>
+      <w:r>
+        <w:t>);</w:t>
       </w:r>
     </w:p>
     <w:p>
@@ -4385,49 +4985,1890 @@
           <w:rFonts w:hint="cs"/>
           <w:rtl/>
         </w:rPr>
+        <w:t>אם נרצה נוכל להפעיל את האנימציה שלנו כדי שהשחקן יתחיל "לרוץ".</w:t>
+      </w:r>
+      <w:r>
+        <w:rPr>
+          <w:rtl/>
+        </w:rPr>
+        <w:br/>
+      </w:r>
+      <w:r>
+        <w:rPr>
+          <w:rFonts w:hint="cs"/>
+          <w:rtl/>
+        </w:rPr>
+        <w:t xml:space="preserve">לכן נכתוב </w:t>
+      </w:r>
+    </w:p>
+    <w:p>
+      <w:pPr>
+        <w:bidi w:val="0"/>
+        <w:rPr>
+          <w:rtl/>
+        </w:rPr>
+      </w:pPr>
+      <w:r>
+        <w:t>_</w:t>
+      </w:r>
+      <w:proofErr w:type="spellStart"/>
+      <w:proofErr w:type="gramStart"/>
+      <w:r>
+        <w:t>animator.SetBool</w:t>
+      </w:r>
+      <w:proofErr w:type="spellEnd"/>
+      <w:r>
+        <w:t>(</w:t>
+      </w:r>
+      <w:proofErr w:type="gramEnd"/>
+      <w:r>
+        <w:t>"Run", true</w:t>
+      </w:r>
+      <w:r>
+        <w:t>);</w:t>
+      </w:r>
+    </w:p>
+    <w:p>
+      <w:pPr>
+        <w:rPr>
+          <w:rtl/>
+        </w:rPr>
+      </w:pPr>
+      <w:r>
+        <w:rPr>
+          <w:rFonts w:hint="cs"/>
+          <w:rtl/>
+        </w:rPr>
+        <w:t>וכאשר ה</w:t>
+      </w:r>
+      <w:r>
+        <w:rPr>
+          <w:rFonts w:hint="cs"/>
+        </w:rPr>
+        <w:t>NPC</w:t>
+      </w:r>
+      <w:r>
+        <w:rPr>
+          <w:rFonts w:hint="cs"/>
+          <w:rtl/>
+        </w:rPr>
+        <w:t xml:space="preserve"> יגיע אל המקום אליו הוא רצה להגיע, נפסיק את האנימציה כך:</w:t>
+      </w:r>
+      <w:r>
+        <w:rPr>
+          <w:rtl/>
+        </w:rPr>
+        <w:br/>
+      </w:r>
+      <w:r>
+        <w:rPr>
+          <w:rFonts w:hint="cs"/>
+          <w:rtl/>
+        </w:rPr>
+        <w:t xml:space="preserve">בתוך </w:t>
+      </w:r>
+      <w:r>
+        <w:rPr>
+          <w:rFonts w:hint="cs"/>
+          <w:rtl/>
+        </w:rPr>
+        <w:t xml:space="preserve"> </w:t>
+      </w:r>
+      <w:r>
+        <w:t xml:space="preserve"> </w:t>
+      </w:r>
+      <w:r>
+        <w:t>Update</w:t>
+      </w:r>
+      <w:r>
+        <w:rPr>
+          <w:rFonts w:hint="cs"/>
+          <w:rtl/>
+        </w:rPr>
+        <w:t>(או שנוכל ליצור פונקציה חיצונית)</w:t>
+      </w:r>
+      <w:r>
+        <w:rPr>
+          <w:rFonts w:hint="cs"/>
+          <w:rtl/>
+        </w:rPr>
+        <w:t>-</w:t>
+      </w:r>
+    </w:p>
+    <w:p>
+      <w:pPr>
+        <w:bidi w:val="0"/>
+      </w:pPr>
+      <w:proofErr w:type="gramStart"/>
+      <w:r>
+        <w:t>if</w:t>
+      </w:r>
+      <w:proofErr w:type="gramEnd"/>
+      <w:r>
+        <w:t xml:space="preserve"> (!_</w:t>
+      </w:r>
+      <w:proofErr w:type="spellStart"/>
+      <w:r>
+        <w:t>navMeshAgent.hasPath</w:t>
+      </w:r>
+      <w:proofErr w:type="spellEnd"/>
+      <w:r>
+        <w:t>)</w:t>
+      </w:r>
+    </w:p>
+    <w:p>
+      <w:pPr>
+        <w:bidi w:val="0"/>
+        <w:rPr>
+          <w:rtl/>
+        </w:rPr>
+      </w:pPr>
+      <w:r>
+        <w:t xml:space="preserve">        {</w:t>
+      </w:r>
+    </w:p>
+    <w:p>
+      <w:pPr>
+        <w:bidi w:val="0"/>
+      </w:pPr>
+      <w:r>
+        <w:t xml:space="preserve">            _</w:t>
+      </w:r>
+      <w:proofErr w:type="spellStart"/>
+      <w:proofErr w:type="gramStart"/>
+      <w:r>
+        <w:t>animator.SetBool</w:t>
+      </w:r>
+      <w:proofErr w:type="spellEnd"/>
+      <w:r>
+        <w:t>(</w:t>
+      </w:r>
+      <w:proofErr w:type="gramEnd"/>
+      <w:r>
+        <w:t>"Run", false);</w:t>
+      </w:r>
+    </w:p>
+    <w:p>
+      <w:pPr>
+        <w:bidi w:val="0"/>
+        <w:rPr>
+          <w:rtl/>
+        </w:rPr>
+      </w:pPr>
+      <w:r>
+        <w:t xml:space="preserve">        {</w:t>
+      </w:r>
+      <w:r>
+        <w:rPr>
+          <w:rFonts w:hint="cs"/>
+          <w:rtl/>
+        </w:rPr>
+        <w:t xml:space="preserve"> </w:t>
+      </w:r>
+    </w:p>
+    <w:p>
+      <w:pPr>
+        <w:rPr>
+          <w:rtl/>
+        </w:rPr>
+      </w:pPr>
+      <w:r>
+        <w:rPr>
+          <w:rFonts w:hint="cs"/>
+          <w:rtl/>
+        </w:rPr>
+        <w:t>כעת זה נראה כאילו ה</w:t>
+      </w:r>
+      <w:r>
+        <w:rPr>
+          <w:rFonts w:hint="cs"/>
+        </w:rPr>
+        <w:t>NPC</w:t>
+      </w:r>
+      <w:r>
+        <w:rPr>
+          <w:rFonts w:hint="cs"/>
+          <w:rtl/>
+        </w:rPr>
+        <w:t xml:space="preserve"> מתרוצץ לו ממקום למקום, וקשה לנו לראות כאשר הוא מגיע ליעד שהוא הציב לעצמו.</w:t>
+      </w:r>
+      <w:r>
+        <w:rPr>
+          <w:rtl/>
+        </w:rPr>
+        <w:br/>
+      </w:r>
+      <w:r>
+        <w:rPr>
+          <w:rtl/>
+        </w:rPr>
+        <w:br/>
+      </w:r>
+      <w:r>
+        <w:rPr>
+          <w:rFonts w:hint="cs"/>
+          <w:rtl/>
+        </w:rPr>
+        <w:t>לכן נרצה ליצור איזשהו מנגנון שיגרום לו להמתין במקום לפני שיבצע את הבחירה הבאה שלו.</w:t>
+      </w:r>
+      <w:r>
+        <w:rPr>
+          <w:rtl/>
+        </w:rPr>
+        <w:br/>
+      </w:r>
+      <w:r>
+        <w:rPr>
+          <w:rFonts w:hint="cs"/>
+          <w:rtl/>
+        </w:rPr>
+        <w:t xml:space="preserve">נוכל ליצור </w:t>
+      </w:r>
+      <w:proofErr w:type="spellStart"/>
+      <w:r>
+        <w:t>coroutine</w:t>
+      </w:r>
+      <w:proofErr w:type="spellEnd"/>
+      <w:r>
+        <w:rPr>
+          <w:rFonts w:hint="cs"/>
+          <w:rtl/>
+        </w:rPr>
+        <w:t xml:space="preserve"> חדש, ופשוט לגרום </w:t>
+      </w:r>
+      <w:r>
+        <w:rPr>
+          <w:rFonts w:hint="cs"/>
+          <w:rtl/>
+        </w:rPr>
+        <w:t>לפונקציה לחכ</w:t>
+      </w:r>
+      <w:r>
+        <w:rPr>
+          <w:rFonts w:hint="cs"/>
+          <w:rtl/>
+        </w:rPr>
+        <w:t>ות כפי שלמדנו</w:t>
+      </w:r>
+      <w:r>
+        <w:rPr>
+          <w:rFonts w:hint="cs"/>
+          <w:rtl/>
+        </w:rPr>
+        <w:t>.</w:t>
+      </w:r>
+      <w:r>
+        <w:rPr>
+          <w:rtl/>
+        </w:rPr>
+        <w:br/>
+      </w:r>
+      <w:r>
+        <w:rPr>
+          <w:rtl/>
+        </w:rPr>
+        <w:br/>
+      </w:r>
+      <w:r>
+        <w:rPr>
+          <w:rFonts w:hint="cs"/>
+          <w:rtl/>
+        </w:rPr>
+        <w:t xml:space="preserve">נוכל ליצור גם אובייקט </w:t>
+      </w:r>
+      <w:r>
+        <w:t>float</w:t>
+      </w:r>
+      <w:r>
+        <w:rPr>
+          <w:rFonts w:hint="cs"/>
+          <w:rtl/>
+        </w:rPr>
+        <w:t xml:space="preserve"> שתסמן את הזמן עד המעבר לפונקציה הבאה. וכל פעם לחסר אותה ב</w:t>
+      </w:r>
+      <w:proofErr w:type="spellStart"/>
+      <w:r>
+        <w:t>Time.DeltaTime</w:t>
+      </w:r>
+      <w:proofErr w:type="spellEnd"/>
+      <w:r>
+        <w:rPr>
+          <w:rFonts w:hint="cs"/>
+          <w:rtl/>
+        </w:rPr>
+        <w:t>.</w:t>
+      </w:r>
+      <w:r>
+        <w:rPr>
+          <w:rtl/>
+        </w:rPr>
+        <w:br/>
+      </w:r>
+      <w:r>
+        <w:rPr>
+          <w:rFonts w:hint="cs"/>
+          <w:rtl/>
+        </w:rPr>
+        <w:t xml:space="preserve">אם נגדיר </w:t>
+      </w:r>
+      <w:r>
+        <w:t>7f</w:t>
+      </w:r>
+      <w:r>
+        <w:rPr>
+          <w:rFonts w:hint="cs"/>
+          <w:rtl/>
+        </w:rPr>
+        <w:t>, לא נכנס לפונקציה 7 שניות וכו'.</w:t>
+      </w:r>
+      <w:r>
+        <w:rPr>
+          <w:rtl/>
+        </w:rPr>
+        <w:br/>
+      </w:r>
+    </w:p>
+    <w:p>
+      <w:pPr>
+        <w:bidi w:val="0"/>
+        <w:rPr>
+          <w:rtl/>
+        </w:rPr>
+      </w:pPr>
+      <w:proofErr w:type="gramStart"/>
+      <w:r>
+        <w:t>private</w:t>
+      </w:r>
+      <w:proofErr w:type="gramEnd"/>
+      <w:r>
+        <w:t xml:space="preserve"> float </w:t>
+      </w:r>
+      <w:proofErr w:type="spellStart"/>
+      <w:r>
+        <w:t>NextState</w:t>
+      </w:r>
+      <w:proofErr w:type="spellEnd"/>
+      <w:r>
+        <w:t>;</w:t>
+      </w:r>
+      <w:r>
+        <w:t>//</w:t>
+      </w:r>
+      <w:r>
+        <w:rPr>
+          <w:rFonts w:hint="cs"/>
+          <w:rtl/>
+        </w:rPr>
+        <w:t>משתנה מחלקה- לא ל</w:t>
+      </w:r>
+      <w:r>
+        <w:rPr>
+          <w:rFonts w:hint="cs"/>
+          <w:rtl/>
+        </w:rPr>
+        <w:t>ש</w:t>
+      </w:r>
+      <w:r>
+        <w:rPr>
+          <w:rFonts w:hint="cs"/>
+          <w:rtl/>
+        </w:rPr>
+        <w:t>כוח להצהיר!</w:t>
+      </w:r>
+    </w:p>
+    <w:p>
+      <w:pPr>
+        <w:bidi w:val="0"/>
+        <w:rPr>
+          <w:rtl/>
+        </w:rPr>
+      </w:pPr>
+      <w:proofErr w:type="spellStart"/>
+      <w:r>
+        <w:t>NextState</w:t>
+      </w:r>
+      <w:proofErr w:type="spellEnd"/>
+      <w:r>
+        <w:t xml:space="preserve"> -= </w:t>
+      </w:r>
+      <w:proofErr w:type="spellStart"/>
+      <w:r>
+        <w:t>Time.deltaTime</w:t>
+      </w:r>
+      <w:proofErr w:type="spellEnd"/>
+      <w:r>
+        <w:t>;</w:t>
+      </w:r>
+    </w:p>
+    <w:p>
+      <w:pPr>
+        <w:bidi w:val="0"/>
+      </w:pPr>
+      <w:proofErr w:type="gramStart"/>
+      <w:r>
+        <w:t>if</w:t>
+      </w:r>
+      <w:proofErr w:type="gramEnd"/>
+      <w:r>
+        <w:t xml:space="preserve"> (!_</w:t>
+      </w:r>
+      <w:proofErr w:type="spellStart"/>
+      <w:r>
+        <w:t>navMeshAgent.hasPath</w:t>
+      </w:r>
+      <w:proofErr w:type="spellEnd"/>
+      <w:r>
+        <w:t>)</w:t>
+      </w:r>
+    </w:p>
+    <w:p>
+      <w:pPr>
+        <w:bidi w:val="0"/>
+        <w:rPr>
+          <w:rtl/>
+        </w:rPr>
+      </w:pPr>
+      <w:r>
+        <w:t>{</w:t>
+      </w:r>
+    </w:p>
+    <w:p>
+      <w:pPr>
+        <w:bidi w:val="0"/>
+      </w:pPr>
+      <w:r>
+        <w:t>_</w:t>
+      </w:r>
+      <w:proofErr w:type="spellStart"/>
+      <w:proofErr w:type="gramStart"/>
+      <w:r>
+        <w:t>animator.SetBool</w:t>
+      </w:r>
+      <w:proofErr w:type="spellEnd"/>
+      <w:r>
+        <w:t>(</w:t>
+      </w:r>
+      <w:proofErr w:type="gramEnd"/>
+      <w:r>
+        <w:t>"Run", false);</w:t>
+      </w:r>
+      <w:r>
+        <w:rPr>
+          <w:rtl/>
+        </w:rPr>
+        <w:br/>
+      </w:r>
+      <w:r>
+        <w:rPr>
+          <w:rtl/>
+        </w:rPr>
+        <w:br/>
+      </w:r>
+      <w:r>
+        <w:t>if (</w:t>
+      </w:r>
+      <w:proofErr w:type="spellStart"/>
+      <w:r>
+        <w:t>NextState</w:t>
+      </w:r>
+      <w:proofErr w:type="spellEnd"/>
+      <w:r>
+        <w:t xml:space="preserve"> &lt;= 0)</w:t>
+      </w:r>
+    </w:p>
+    <w:p>
+      <w:pPr>
+        <w:bidi w:val="0"/>
+      </w:pPr>
+      <w:r>
+        <w:t xml:space="preserve">            </w:t>
+      </w:r>
+      <w:r>
+        <w:rPr>
+          <w:rFonts w:hint="cs"/>
+          <w:rtl/>
+        </w:rPr>
+        <w:t>}</w:t>
+      </w:r>
+    </w:p>
+    <w:p>
+      <w:pPr>
+        <w:bidi w:val="0"/>
+      </w:pPr>
+      <w:r>
+        <w:t xml:space="preserve">                _target = _</w:t>
+      </w:r>
+      <w:proofErr w:type="gramStart"/>
+      <w:r>
+        <w:t>Targets[</w:t>
+      </w:r>
+      <w:proofErr w:type="spellStart"/>
+      <w:proofErr w:type="gramEnd"/>
+      <w:r>
+        <w:t>Random.Range</w:t>
+      </w:r>
+      <w:proofErr w:type="spellEnd"/>
+      <w:r>
+        <w:t>(0, _</w:t>
+      </w:r>
+      <w:proofErr w:type="spellStart"/>
+      <w:r>
+        <w:t>Targets.Length</w:t>
+      </w:r>
+      <w:proofErr w:type="spellEnd"/>
+      <w:r>
+        <w:t xml:space="preserve"> - 1)];</w:t>
+      </w:r>
+    </w:p>
+    <w:p>
+      <w:pPr>
+        <w:bidi w:val="0"/>
+      </w:pPr>
+      <w:r>
+        <w:t xml:space="preserve">                _</w:t>
+      </w:r>
+      <w:proofErr w:type="spellStart"/>
+      <w:proofErr w:type="gramStart"/>
+      <w:r>
+        <w:t>navMeshAgent.SetDestination</w:t>
+      </w:r>
+      <w:proofErr w:type="spellEnd"/>
+      <w:r>
+        <w:t>(</w:t>
+      </w:r>
+      <w:proofErr w:type="gramEnd"/>
+      <w:r>
+        <w:t>_</w:t>
+      </w:r>
+      <w:proofErr w:type="spellStart"/>
+      <w:r>
+        <w:t>target.transform.position</w:t>
+      </w:r>
+      <w:proofErr w:type="spellEnd"/>
+      <w:r>
+        <w:t>);</w:t>
+      </w:r>
+    </w:p>
+    <w:p>
+      <w:pPr>
+        <w:bidi w:val="0"/>
+        <w:rPr>
+          <w:rtl/>
+        </w:rPr>
+      </w:pPr>
+      <w:r>
+        <w:t xml:space="preserve">                </w:t>
+      </w:r>
+      <w:proofErr w:type="spellStart"/>
+      <w:r>
+        <w:t>NextState</w:t>
+      </w:r>
+      <w:proofErr w:type="spellEnd"/>
+      <w:r>
+        <w:t xml:space="preserve"> = </w:t>
+      </w:r>
+      <w:proofErr w:type="spellStart"/>
+      <w:proofErr w:type="gramStart"/>
+      <w:r>
+        <w:t>Random.Range</w:t>
+      </w:r>
+      <w:proofErr w:type="spellEnd"/>
+      <w:r>
+        <w:t>(</w:t>
+      </w:r>
+      <w:proofErr w:type="gramEnd"/>
+      <w:r>
+        <w:t>7f, 15f);</w:t>
+      </w:r>
+    </w:p>
+    <w:p>
+      <w:pPr>
+        <w:bidi w:val="0"/>
+        <w:ind w:left="1440"/>
+      </w:pPr>
+      <w:r>
+        <w:rPr>
+          <w:rFonts w:hint="cs"/>
+          <w:rtl/>
+        </w:rPr>
+        <w:t xml:space="preserve">      </w:t>
+      </w:r>
+      <w:r>
+        <w:t>_</w:t>
+      </w:r>
+      <w:proofErr w:type="spellStart"/>
+      <w:proofErr w:type="gramStart"/>
+      <w:r>
+        <w:t>animator.SetBool</w:t>
+      </w:r>
+      <w:proofErr w:type="spellEnd"/>
+      <w:r>
+        <w:t>(</w:t>
+      </w:r>
+      <w:proofErr w:type="gramEnd"/>
+      <w:r>
+        <w:t>"Run", true);</w:t>
+      </w:r>
+    </w:p>
+    <w:p>
+      <w:pPr>
+        <w:bidi w:val="0"/>
+        <w:rPr>
+          <w:rtl/>
+        </w:rPr>
+      </w:pPr>
+      <w:r>
         <w:lastRenderedPageBreak/>
-        <w:t>אם נרצה נוכל להפעיל את האנימציה שלנו כדי שהשחקן יתחיל "לרוץ".</w:t>
-      </w:r>
-      <w:r>
-        <w:rPr>
-          <w:rtl/>
-        </w:rPr>
-        <w:br/>
-      </w:r>
-      <w:r>
-        <w:rPr>
-          <w:rFonts w:hint="cs"/>
-          <w:rtl/>
-        </w:rPr>
-        <w:t xml:space="preserve">לכן נכתוב </w:t>
-      </w:r>
-    </w:p>
-    <w:p>
-      <w:pPr>
-        <w:bidi w:val="0"/>
-        <w:rPr>
-          <w:rtl/>
-        </w:rPr>
-      </w:pPr>
-      <w:r>
-        <w:t>_animator.SetBool("Run", true</w:t>
-      </w:r>
+        <w:t xml:space="preserve">            }</w:t>
+      </w:r>
+      <w:r>
+        <w:rPr>
+          <w:rFonts w:hint="cs"/>
+          <w:rtl/>
+        </w:rPr>
+        <w:t xml:space="preserve"> </w:t>
+      </w:r>
+    </w:p>
+    <w:p>
+      <w:pPr>
+        <w:bidi w:val="0"/>
+        <w:rPr>
+          <w:rtl/>
+        </w:rPr>
+      </w:pPr>
+      <w:r>
+        <w:rPr>
+          <w:rFonts w:hint="cs"/>
+          <w:rtl/>
+        </w:rPr>
+        <w:t>{</w:t>
+      </w:r>
+    </w:p>
+    <w:p>
+      <w:pPr>
+        <w:rPr>
+          <w:rtl/>
+        </w:rPr>
+      </w:pPr>
+      <w:r>
+        <w:rPr>
+          <w:rFonts w:hint="cs"/>
+          <w:rtl/>
+        </w:rPr>
+        <w:t>אז נבדוק קודם, האם ה</w:t>
+      </w:r>
+      <w:r>
+        <w:rPr>
+          <w:rFonts w:hint="cs"/>
+        </w:rPr>
+        <w:t>NPC</w:t>
+      </w:r>
+      <w:r>
+        <w:rPr>
+          <w:rFonts w:hint="cs"/>
+          <w:rtl/>
+        </w:rPr>
+        <w:t xml:space="preserve"> הגיע למקום היעד? או במילים אחרות, האם נשאר לו עוד מסלול לעבור עד ההגעה ליעד?</w:t>
+      </w:r>
+      <w:r>
+        <w:rPr>
+          <w:rtl/>
+        </w:rPr>
+        <w:br/>
+      </w:r>
+      <w:r>
+        <w:rPr>
+          <w:rFonts w:hint="cs"/>
+          <w:rtl/>
+        </w:rPr>
+        <w:t>אם לא, עצור את אנימ</w:t>
+      </w:r>
+      <w:r>
+        <w:rPr>
+          <w:rFonts w:hint="cs"/>
+          <w:rtl/>
+        </w:rPr>
+        <w:t>ציית הריצה.</w:t>
+      </w:r>
+      <w:r>
+        <w:rPr>
+          <w:rtl/>
+        </w:rPr>
+        <w:br/>
+      </w:r>
+      <w:r>
+        <w:rPr>
+          <w:rFonts w:hint="cs"/>
+          <w:rtl/>
+        </w:rPr>
+        <w:t>ולאחר שה</w:t>
+      </w:r>
+      <w:proofErr w:type="spellStart"/>
+      <w:r>
+        <w:rPr>
+          <w:rFonts w:hint="cs"/>
+        </w:rPr>
+        <w:t>N</w:t>
+      </w:r>
+      <w:r>
+        <w:t>extState</w:t>
+      </w:r>
+      <w:proofErr w:type="spellEnd"/>
+      <w:r>
+        <w:rPr>
+          <w:rFonts w:hint="cs"/>
+          <w:rtl/>
+        </w:rPr>
+        <w:t xml:space="preserve"> יגמר, נבחר יעד חדש ל</w:t>
+      </w:r>
+      <w:r>
+        <w:rPr>
+          <w:rFonts w:hint="cs"/>
+        </w:rPr>
+        <w:t>NPC</w:t>
+      </w:r>
+      <w:r>
+        <w:rPr>
+          <w:rFonts w:hint="cs"/>
+          <w:rtl/>
+        </w:rPr>
+        <w:t xml:space="preserve"> שלנו</w:t>
+      </w:r>
+      <w:r>
+        <w:rPr>
+          <w:rFonts w:hint="cs"/>
+          <w:rtl/>
+        </w:rPr>
+        <w:t>.</w:t>
+      </w:r>
+    </w:p>
+    <w:p>
+      <w:pPr>
+        <w:rPr>
+          <w:rtl/>
+        </w:rPr>
+      </w:pPr>
+    </w:p>
+    <w:p>
+      <w:pPr>
+        <w:rPr>
+          <w:rtl/>
+        </w:rPr>
+      </w:pPr>
+    </w:p>
+    <w:p>
+      <w:pPr>
+        <w:rPr>
+          <w:rtl/>
+        </w:rPr>
+      </w:pPr>
+      <w:r>
+        <w:rPr>
+          <w:rFonts w:hint="cs"/>
+          <w:rtl/>
+        </w:rPr>
+        <w:t>במשחקים מסויימים, אולי נרצה לתת ל</w:t>
+      </w:r>
+      <w:r>
+        <w:t>NPC</w:t>
+      </w:r>
+      <w:r>
+        <w:rPr>
+          <w:rFonts w:hint="cs"/>
+          <w:rtl/>
+        </w:rPr>
+        <w:t xml:space="preserve"> שלנו להסתובב בחופשיות על המפה שלנו בלי להיות כפוף לנקודות מסויימות על המפה. </w:t>
+      </w:r>
+      <w:r>
+        <w:rPr>
+          <w:rtl/>
+        </w:rPr>
+        <w:br/>
+      </w:r>
+      <w:r>
+        <w:rPr>
+          <w:rFonts w:hint="cs"/>
+          <w:rtl/>
+        </w:rPr>
+        <w:t>אפשר לדוגמא לעשות זאת בדרך הזאת:</w:t>
+      </w:r>
+    </w:p>
+    <w:p>
+      <w:pPr>
+        <w:bidi w:val="0"/>
+      </w:pPr>
+      <w:proofErr w:type="gramStart"/>
+      <w:r>
+        <w:t>private</w:t>
+      </w:r>
+      <w:proofErr w:type="gramEnd"/>
+      <w:r>
+        <w:t xml:space="preserve"> Vector3 </w:t>
+      </w:r>
+      <w:proofErr w:type="spellStart"/>
+      <w:r>
+        <w:t>GetRandomDir</w:t>
+      </w:r>
+      <w:proofErr w:type="spellEnd"/>
+      <w:r>
+        <w:rPr>
+          <w:rFonts w:cs="Arial"/>
+          <w:rtl/>
+        </w:rPr>
+        <w:t>()</w:t>
+      </w:r>
+    </w:p>
+    <w:p>
+      <w:pPr>
+        <w:bidi w:val="0"/>
+        <w:rPr>
+          <w:rtl/>
+        </w:rPr>
+      </w:pPr>
+      <w:r>
+        <w:rPr>
+          <w:rFonts w:cs="Arial"/>
+          <w:rtl/>
+        </w:rPr>
+        <w:t>{</w:t>
+      </w:r>
+    </w:p>
+    <w:p>
+      <w:pPr>
+        <w:bidi w:val="0"/>
+      </w:pPr>
+      <w:r>
+        <w:rPr>
+          <w:rFonts w:cs="Arial"/>
+          <w:rtl/>
+        </w:rPr>
+        <w:t xml:space="preserve">   </w:t>
+      </w:r>
+      <w:proofErr w:type="gramStart"/>
+      <w:r>
+        <w:t>float</w:t>
+      </w:r>
+      <w:proofErr w:type="gramEnd"/>
+      <w:r>
+        <w:t xml:space="preserve"> x = </w:t>
+      </w:r>
+      <w:proofErr w:type="spellStart"/>
+      <w:r>
+        <w:t>UnityEngine.Random.Range</w:t>
+      </w:r>
+      <w:proofErr w:type="spellEnd"/>
+      <w:r>
+        <w:t>(-1f, 1f)</w:t>
+      </w:r>
+      <w:r>
+        <w:rPr>
+          <w:rFonts w:cs="Arial"/>
+          <w:rtl/>
+        </w:rPr>
+        <w:t>;</w:t>
+      </w:r>
+    </w:p>
+    <w:p>
+      <w:pPr>
+        <w:bidi w:val="0"/>
+      </w:pPr>
+      <w:r>
+        <w:rPr>
+          <w:rFonts w:cs="Arial"/>
+          <w:rtl/>
+        </w:rPr>
+        <w:t xml:space="preserve"> </w:t>
+      </w:r>
+      <w:r>
+        <w:rPr>
+          <w:rFonts w:cs="Arial" w:hint="cs"/>
+          <w:rtl/>
+        </w:rPr>
+        <w:t xml:space="preserve">  </w:t>
+      </w:r>
+      <w:proofErr w:type="gramStart"/>
+      <w:r>
+        <w:t>float</w:t>
+      </w:r>
+      <w:proofErr w:type="gramEnd"/>
+      <w:r>
+        <w:t xml:space="preserve"> z = </w:t>
+      </w:r>
+      <w:proofErr w:type="spellStart"/>
+      <w:r>
+        <w:t>UnityEngine.Random.Range</w:t>
+      </w:r>
+      <w:proofErr w:type="spellEnd"/>
+      <w:r>
+        <w:t>(-1f, 1f)</w:t>
+      </w:r>
+      <w:r>
+        <w:rPr>
+          <w:rFonts w:cs="Arial"/>
+          <w:rtl/>
+        </w:rPr>
+        <w:t>;</w:t>
+      </w:r>
+    </w:p>
+    <w:p>
+      <w:pPr>
+        <w:bidi w:val="0"/>
+      </w:pPr>
+      <w:r>
+        <w:rPr>
+          <w:rFonts w:cs="Arial" w:hint="cs"/>
+          <w:rtl/>
+        </w:rPr>
+        <w:t xml:space="preserve">   </w:t>
+      </w:r>
+      <w:r>
+        <w:t xml:space="preserve">Vector3 </w:t>
+      </w:r>
+      <w:proofErr w:type="spellStart"/>
+      <w:r>
+        <w:t>dir</w:t>
+      </w:r>
+      <w:proofErr w:type="spellEnd"/>
+      <w:r>
+        <w:t>=new Vector3(x</w:t>
+      </w:r>
+      <w:proofErr w:type="gramStart"/>
+      <w:r>
+        <w:t>,0,z</w:t>
+      </w:r>
+      <w:proofErr w:type="gramEnd"/>
+      <w:r>
+        <w:t>).normalized</w:t>
+      </w:r>
+      <w:r>
+        <w:rPr>
+          <w:rFonts w:cs="Arial"/>
+          <w:rtl/>
+        </w:rPr>
+        <w:t>;</w:t>
+      </w:r>
+    </w:p>
+    <w:p>
+      <w:pPr>
+        <w:bidi w:val="0"/>
+        <w:rPr>
+          <w:rtl/>
+        </w:rPr>
+      </w:pPr>
+    </w:p>
+    <w:p>
+      <w:pPr>
+        <w:bidi w:val="0"/>
+      </w:pPr>
+      <w:r>
+        <w:rPr>
+          <w:rFonts w:cs="Arial"/>
+          <w:rtl/>
+        </w:rPr>
+        <w:t xml:space="preserve"> </w:t>
+      </w:r>
+      <w:r>
+        <w:rPr>
+          <w:rFonts w:cs="Arial" w:hint="cs"/>
+          <w:rtl/>
+        </w:rPr>
+        <w:t xml:space="preserve"> </w:t>
+      </w:r>
+      <w:r>
+        <w:rPr>
+          <w:rFonts w:cs="Arial"/>
+          <w:rtl/>
+        </w:rPr>
+        <w:t xml:space="preserve"> </w:t>
+      </w:r>
+      <w:proofErr w:type="gramStart"/>
+      <w:r>
+        <w:t>return</w:t>
+      </w:r>
+      <w:proofErr w:type="gramEnd"/>
+      <w:r>
+        <w:t xml:space="preserve"> </w:t>
+      </w:r>
+      <w:proofErr w:type="spellStart"/>
+      <w:r>
+        <w:t>startinPosition</w:t>
+      </w:r>
+      <w:proofErr w:type="spellEnd"/>
+      <w:r>
+        <w:t xml:space="preserve"> + </w:t>
+      </w:r>
+      <w:proofErr w:type="spellStart"/>
+      <w:r>
+        <w:t>dir</w:t>
+      </w:r>
+      <w:proofErr w:type="spellEnd"/>
+      <w:r>
+        <w:t xml:space="preserve"> * </w:t>
+      </w:r>
+      <w:proofErr w:type="spellStart"/>
+      <w:r>
+        <w:t>Random.Range</w:t>
+      </w:r>
+      <w:proofErr w:type="spellEnd"/>
+      <w:r>
+        <w:t>(10f, 70f)</w:t>
+      </w:r>
+      <w:r>
+        <w:rPr>
+          <w:rFonts w:cs="Arial"/>
+          <w:rtl/>
+        </w:rPr>
+        <w:t>;</w:t>
+      </w:r>
+    </w:p>
+    <w:p>
+      <w:pPr>
+        <w:jc w:val="right"/>
+        <w:rPr>
+          <w:rFonts w:cs="Arial"/>
+          <w:rtl/>
+        </w:rPr>
+      </w:pPr>
+      <w:r>
+        <w:rPr>
+          <w:rFonts w:cs="Arial"/>
+          <w:rtl/>
+        </w:rPr>
+        <w:t xml:space="preserve">   }</w:t>
+      </w:r>
+    </w:p>
+    <w:p>
+      <w:r>
+        <w:rPr>
+          <w:rFonts w:hint="cs"/>
+          <w:rtl/>
+        </w:rPr>
+        <w:t xml:space="preserve">פשוט נחזיר את האובייקט </w:t>
+      </w:r>
+      <w:r>
+        <w:rPr>
+          <w:rFonts w:hint="cs"/>
+        </w:rPr>
+        <w:t>V</w:t>
+      </w:r>
+      <w:r>
+        <w:t>ector3</w:t>
+      </w:r>
+      <w:r>
+        <w:rPr>
+          <w:rFonts w:hint="cs"/>
+          <w:rtl/>
+        </w:rPr>
+        <w:t xml:space="preserve"> ונפעלי את פונקציית </w:t>
+      </w:r>
+      <w:proofErr w:type="spellStart"/>
+      <w:r>
+        <w:t>setDestination</w:t>
+      </w:r>
+      <w:proofErr w:type="spellEnd"/>
+      <w:r>
+        <w:rPr>
+          <w:rFonts w:hint="cs"/>
+          <w:rtl/>
+        </w:rPr>
+        <w:t>.</w:t>
+      </w:r>
+      <w:r>
+        <w:rPr>
+          <w:rtl/>
+        </w:rPr>
+        <w:br/>
+      </w:r>
+    </w:p>
+    <w:p>
+      <w:pPr>
+        <w:rPr>
+          <w:rtl/>
+        </w:rPr>
+      </w:pPr>
+      <w:r>
+        <w:rPr>
+          <w:rFonts w:hint="cs"/>
+          <w:rtl/>
+        </w:rPr>
+        <w:t xml:space="preserve">כעת אנו רואים שיש לנו </w:t>
+      </w:r>
+      <w:r>
+        <w:rPr>
+          <w:rFonts w:hint="cs"/>
+        </w:rPr>
+        <w:t>NPC</w:t>
+      </w:r>
+      <w:r>
+        <w:rPr>
+          <w:rFonts w:hint="cs"/>
+          <w:rtl/>
+        </w:rPr>
+        <w:t xml:space="preserve"> שבוכוחות עצמו מסתובב לנו על המפה ומחליט לאן ללכת.</w:t>
+      </w:r>
+      <w:r>
+        <w:rPr>
+          <w:rtl/>
+        </w:rPr>
+        <w:br/>
+      </w:r>
+      <w:r>
+        <w:rPr>
+          <w:rtl/>
+        </w:rPr>
+        <w:br/>
+      </w:r>
+      <w:r>
+        <w:rPr>
+          <w:rFonts w:hint="cs"/>
+          <w:rtl/>
+        </w:rPr>
+        <w:t>הבעיה שכעת נרצה גם שהאויב יעשה איתנו אינטראקציה כלשהי. לעת עתה הוא ממש אנטיפת!</w:t>
+      </w:r>
+    </w:p>
+    <w:p>
+      <w:r>
+        <w:rPr>
+          <w:rFonts w:hint="cs"/>
+          <w:rtl/>
+        </w:rPr>
+        <w:t>דבר ראשון נרצה שהוא בכלל יביט לכיוון שלנו כשנתקרב אליו.</w:t>
+      </w:r>
+      <w:r>
+        <w:rPr>
+          <w:rtl/>
+        </w:rPr>
+        <w:br/>
+      </w:r>
+      <w:r>
+        <w:rPr>
+          <w:rtl/>
+        </w:rPr>
+        <w:br/>
+      </w:r>
+      <w:r>
+        <w:rPr>
+          <w:rFonts w:hint="cs"/>
+          <w:rtl/>
+        </w:rPr>
+        <w:t>איך נעשה זאת?</w:t>
+      </w:r>
+    </w:p>
+    <w:p>
+      <w:pPr>
+        <w:rPr>
+          <w:rtl/>
+        </w:rPr>
+      </w:pPr>
+      <w:r>
+        <w:rPr>
+          <w:rFonts w:hint="cs"/>
+          <w:rtl/>
+        </w:rPr>
+        <w:t>דבר ראשון ניצור שלושה משתני מחלקה:</w:t>
+      </w:r>
+      <w:r>
+        <w:rPr>
+          <w:rtl/>
+        </w:rPr>
+        <w:br/>
+      </w:r>
+      <w:r>
+        <w:rPr>
+          <w:rFonts w:hint="cs"/>
+          <w:rtl/>
+        </w:rPr>
+        <w:t xml:space="preserve">הראשון הוא </w:t>
+      </w:r>
+      <w:proofErr w:type="spellStart"/>
+      <w:r>
+        <w:t>gameObject</w:t>
+      </w:r>
+      <w:proofErr w:type="spellEnd"/>
+      <w:r>
+        <w:rPr>
+          <w:rFonts w:hint="cs"/>
+          <w:rtl/>
+        </w:rPr>
+        <w:t xml:space="preserve"> של </w:t>
+      </w:r>
+      <w:r>
+        <w:rPr>
+          <w:rFonts w:hint="cs"/>
+        </w:rPr>
+        <w:t>P</w:t>
+      </w:r>
+      <w:r>
+        <w:t>layer</w:t>
+      </w:r>
+      <w:r>
+        <w:rPr>
+          <w:rFonts w:hint="cs"/>
+          <w:rtl/>
+        </w:rPr>
+        <w:t xml:space="preserve"> שיהיה </w:t>
+      </w:r>
+      <w:proofErr w:type="spellStart"/>
+      <w:r>
+        <w:t>serializeField</w:t>
+      </w:r>
+      <w:proofErr w:type="spellEnd"/>
+      <w:r>
+        <w:rPr>
+          <w:rFonts w:hint="cs"/>
+          <w:rtl/>
+        </w:rPr>
+        <w:t>, ונכניס לתוכו את ה</w:t>
+      </w:r>
+      <w:r>
+        <w:t>player</w:t>
+      </w:r>
+      <w:r>
+        <w:rPr>
+          <w:rFonts w:hint="cs"/>
+          <w:rtl/>
+        </w:rPr>
+        <w:t xml:space="preserve"> שלנו.</w:t>
+      </w:r>
+      <w:r>
+        <w:rPr>
+          <w:rtl/>
+        </w:rPr>
+        <w:br/>
+      </w:r>
+      <w:r>
+        <w:rPr>
+          <w:rFonts w:hint="cs"/>
+          <w:rtl/>
+        </w:rPr>
+        <w:t xml:space="preserve">השני הוא </w:t>
+      </w:r>
+      <w:r>
+        <w:t>Vector3</w:t>
+      </w:r>
+      <w:r>
+        <w:rPr>
+          <w:rFonts w:hint="cs"/>
+          <w:rtl/>
+        </w:rPr>
+        <w:t xml:space="preserve"> שייצג את המיקום של השחקן שלנו בכל שלב על המפה.</w:t>
+      </w:r>
+      <w:r>
+        <w:rPr>
+          <w:rtl/>
+        </w:rPr>
+        <w:br/>
+      </w:r>
+      <w:r>
+        <w:rPr>
+          <w:rFonts w:hint="cs"/>
+          <w:rtl/>
+        </w:rPr>
+        <w:t xml:space="preserve">השלישי הוא </w:t>
+      </w:r>
+      <w:r>
+        <w:t>float</w:t>
+      </w:r>
+      <w:r>
+        <w:rPr>
+          <w:rFonts w:hint="cs"/>
+          <w:rtl/>
+        </w:rPr>
+        <w:t xml:space="preserve"> שייצג את המרחק שה</w:t>
+      </w:r>
+      <w:r>
+        <w:rPr>
+          <w:rFonts w:hint="cs"/>
+        </w:rPr>
+        <w:t>NPC</w:t>
+      </w:r>
+      <w:r>
+        <w:rPr>
+          <w:rFonts w:hint="cs"/>
+          <w:rtl/>
+        </w:rPr>
+        <w:t xml:space="preserve"> "רואה".</w:t>
+      </w:r>
+    </w:p>
+    <w:p>
+      <w:pPr>
+        <w:bidi w:val="0"/>
+        <w:rPr>
+          <w:rtl/>
+        </w:rPr>
+      </w:pPr>
+      <w:proofErr w:type="gramStart"/>
+      <w:r>
+        <w:t>private</w:t>
+      </w:r>
+      <w:proofErr w:type="gramEnd"/>
+      <w:r>
+        <w:t xml:space="preserve"> float </w:t>
+      </w:r>
+      <w:proofErr w:type="spellStart"/>
+      <w:r>
+        <w:t>lookRadius</w:t>
+      </w:r>
+      <w:proofErr w:type="spellEnd"/>
+      <w:r>
+        <w:t xml:space="preserve"> = 10f;</w:t>
+      </w:r>
+      <w:r>
+        <w:t>//</w:t>
+      </w:r>
+      <w:r>
+        <w:rPr>
+          <w:rFonts w:hint="cs"/>
+          <w:rtl/>
+        </w:rPr>
+        <w:t xml:space="preserve"> משתנה מחלקה</w:t>
+      </w:r>
+    </w:p>
+    <w:p>
+      <w:pPr>
+        <w:bidi w:val="0"/>
+        <w:rPr>
+          <w:rtl/>
+        </w:rPr>
+      </w:pPr>
+      <w:proofErr w:type="gramStart"/>
+      <w:r>
+        <w:t>private</w:t>
+      </w:r>
+      <w:proofErr w:type="gramEnd"/>
+      <w:r>
+        <w:t xml:space="preserve"> Vector3 _</w:t>
+      </w:r>
+      <w:proofErr w:type="spellStart"/>
+      <w:r>
+        <w:t>playerPos</w:t>
+      </w:r>
+      <w:proofErr w:type="spellEnd"/>
+      <w:r>
+        <w:t>;</w:t>
+      </w:r>
+      <w:r>
+        <w:t>//</w:t>
+      </w:r>
+      <w:r>
+        <w:rPr>
+          <w:rFonts w:hint="cs"/>
+          <w:rtl/>
+        </w:rPr>
+        <w:t>משתנה מחלקה</w:t>
+      </w:r>
+    </w:p>
+    <w:p>
+      <w:pPr>
+        <w:bidi w:val="0"/>
+        <w:rPr>
+          <w:rtl/>
+        </w:rPr>
+      </w:pPr>
+      <w:r>
+        <w:t>[</w:t>
+      </w:r>
+      <w:proofErr w:type="spellStart"/>
+      <w:r>
+        <w:t>SerializeField</w:t>
+      </w:r>
+      <w:proofErr w:type="spellEnd"/>
+      <w:r>
+        <w:t>]</w:t>
+      </w:r>
+    </w:p>
+    <w:p>
+      <w:pPr>
+        <w:bidi w:val="0"/>
+        <w:rPr>
+          <w:rtl/>
+        </w:rPr>
+      </w:pPr>
+      <w:proofErr w:type="gramStart"/>
+      <w:r>
+        <w:t>private</w:t>
+      </w:r>
+      <w:proofErr w:type="gramEnd"/>
+      <w:r>
+        <w:t xml:space="preserve"> </w:t>
+      </w:r>
+      <w:proofErr w:type="spellStart"/>
+      <w:r>
+        <w:t>GameObject</w:t>
+      </w:r>
+      <w:proofErr w:type="spellEnd"/>
+      <w:r>
+        <w:t xml:space="preserve"> _player;</w:t>
+      </w:r>
+      <w:r>
+        <w:t>//</w:t>
+      </w:r>
+      <w:r>
+        <w:rPr>
+          <w:rFonts w:hint="cs"/>
+          <w:rtl/>
+        </w:rPr>
+        <w:t>משתנה מחלקה</w:t>
+      </w:r>
+    </w:p>
+    <w:p>
+      <w:pPr>
+        <w:bidi w:val="0"/>
+        <w:rPr>
+          <w:rtl/>
+        </w:rPr>
+      </w:pPr>
+      <w:proofErr w:type="gramStart"/>
+      <w:r>
+        <w:t>float</w:t>
+      </w:r>
+      <w:proofErr w:type="gramEnd"/>
+      <w:r>
+        <w:t xml:space="preserve"> distance = Vector3.Distance(_</w:t>
+      </w:r>
+      <w:proofErr w:type="spellStart"/>
+      <w:r>
+        <w:t>playerPos</w:t>
+      </w:r>
+      <w:proofErr w:type="spellEnd"/>
+      <w:r>
+        <w:t xml:space="preserve">, </w:t>
+      </w:r>
+      <w:proofErr w:type="spellStart"/>
+      <w:r>
+        <w:t>transform.position</w:t>
+      </w:r>
+      <w:proofErr w:type="spellEnd"/>
       <w:r>
         <w:t>);</w:t>
       </w:r>
     </w:p>
     <w:p>
       <w:pPr>
-        <w:rPr>
-          <w:rtl/>
-        </w:rPr>
-      </w:pPr>
-      <w:r>
-        <w:rPr>
-          <w:rFonts w:hint="cs"/>
-          <w:rtl/>
-        </w:rPr>
-        <w:t>וכאשר ה</w:t>
+        <w:bidi w:val="0"/>
+      </w:pPr>
+      <w:proofErr w:type="gramStart"/>
+      <w:r>
+        <w:lastRenderedPageBreak/>
+        <w:t>private</w:t>
+      </w:r>
+      <w:proofErr w:type="gramEnd"/>
+      <w:r>
+        <w:t xml:space="preserve"> void Update()</w:t>
+      </w:r>
+    </w:p>
+    <w:p>
+      <w:pPr>
+        <w:bidi w:val="0"/>
+      </w:pPr>
+      <w:r>
+        <w:t xml:space="preserve">    {</w:t>
+      </w:r>
+    </w:p>
+    <w:p>
+      <w:pPr>
+        <w:bidi w:val="0"/>
+        <w:ind w:firstLine="720"/>
+        <w:rPr>
+          <w:rtl/>
+        </w:rPr>
+      </w:pPr>
+      <w:r>
+        <w:t xml:space="preserve">  </w:t>
+      </w:r>
+      <w:r>
+        <w:t>_</w:t>
+      </w:r>
+      <w:proofErr w:type="spellStart"/>
+      <w:r>
+        <w:t>p</w:t>
+      </w:r>
+      <w:r>
+        <w:t>layerP</w:t>
+      </w:r>
+      <w:r>
+        <w:t>os</w:t>
+      </w:r>
+      <w:proofErr w:type="spellEnd"/>
+      <w:r>
+        <w:t xml:space="preserve"> = _</w:t>
+      </w:r>
+      <w:proofErr w:type="spellStart"/>
+      <w:r>
+        <w:t>player.transform.position</w:t>
+      </w:r>
+      <w:proofErr w:type="spellEnd"/>
+      <w:r>
+        <w:t>;</w:t>
+      </w:r>
+    </w:p>
+    <w:p>
+      <w:pPr>
+        <w:bidi w:val="0"/>
+        <w:ind w:firstLine="720"/>
+      </w:pPr>
+      <w:r>
+        <w:rPr>
+          <w:rFonts w:hint="cs"/>
+          <w:rtl/>
+        </w:rPr>
+        <w:t xml:space="preserve">    </w:t>
+      </w:r>
+      <w:proofErr w:type="gramStart"/>
+      <w:r>
+        <w:t>float</w:t>
+      </w:r>
+      <w:proofErr w:type="gramEnd"/>
+      <w:r>
+        <w:t xml:space="preserve"> distance = Vector3.Distance(_</w:t>
+      </w:r>
+      <w:proofErr w:type="spellStart"/>
+      <w:r>
+        <w:t>p</w:t>
+      </w:r>
+      <w:r>
+        <w:t>layerP</w:t>
+      </w:r>
+      <w:r>
+        <w:t>os</w:t>
+      </w:r>
+      <w:proofErr w:type="spellEnd"/>
+      <w:r>
+        <w:t xml:space="preserve">, </w:t>
+      </w:r>
+      <w:proofErr w:type="spellStart"/>
+      <w:r>
+        <w:t>transform.position</w:t>
+      </w:r>
+      <w:proofErr w:type="spellEnd"/>
+      <w:r>
+        <w:t>);</w:t>
+      </w:r>
+    </w:p>
+    <w:p>
+      <w:pPr>
+        <w:bidi w:val="0"/>
+      </w:pPr>
+      <w:r>
+        <w:t xml:space="preserve">        </w:t>
+      </w:r>
+      <w:proofErr w:type="gramStart"/>
+      <w:r>
+        <w:t>if</w:t>
+      </w:r>
+      <w:proofErr w:type="gramEnd"/>
+      <w:r>
+        <w:t xml:space="preserve"> (distance &lt;= </w:t>
+      </w:r>
+      <w:proofErr w:type="spellStart"/>
+      <w:r>
+        <w:t>lookRadius</w:t>
+      </w:r>
+      <w:proofErr w:type="spellEnd"/>
+      <w:r>
+        <w:t>)</w:t>
+      </w:r>
+    </w:p>
+    <w:p>
+      <w:pPr>
+        <w:bidi w:val="0"/>
+        <w:rPr>
+          <w:rtl/>
+        </w:rPr>
+      </w:pPr>
+      <w:r>
+        <w:t xml:space="preserve">        {</w:t>
+      </w:r>
+    </w:p>
+    <w:p>
+      <w:pPr>
+        <w:bidi w:val="0"/>
+      </w:pPr>
+      <w:r>
+        <w:t xml:space="preserve">            </w:t>
+      </w:r>
+      <w:proofErr w:type="spellStart"/>
+      <w:proofErr w:type="gramStart"/>
+      <w:r>
+        <w:t>FacePlayer</w:t>
+      </w:r>
+      <w:proofErr w:type="spellEnd"/>
+      <w:r>
+        <w:t>(</w:t>
+      </w:r>
+      <w:proofErr w:type="gramEnd"/>
+      <w:r>
+        <w:t>);</w:t>
+      </w:r>
+    </w:p>
+    <w:p>
+      <w:pPr>
+        <w:bidi w:val="0"/>
+      </w:pPr>
+      <w:r>
+        <w:t xml:space="preserve">        }</w:t>
+      </w:r>
+    </w:p>
+    <w:p>
+      <w:pPr>
+        <w:bidi w:val="0"/>
+        <w:rPr>
+          <w:rtl/>
+        </w:rPr>
+      </w:pPr>
+      <w:r>
+        <w:t>}</w:t>
+      </w:r>
+    </w:p>
+    <w:p>
+      <w:pPr>
+        <w:bidi w:val="0"/>
+        <w:rPr>
+          <w:rtl/>
+        </w:rPr>
+      </w:pPr>
+    </w:p>
+    <w:p>
+      <w:pPr>
+        <w:bidi w:val="0"/>
+      </w:pPr>
+      <w:proofErr w:type="gramStart"/>
+      <w:r>
+        <w:t>private</w:t>
+      </w:r>
+      <w:proofErr w:type="gramEnd"/>
+      <w:r>
+        <w:t xml:space="preserve"> void </w:t>
+      </w:r>
+      <w:proofErr w:type="spellStart"/>
+      <w:r>
+        <w:t>FacePlayer</w:t>
+      </w:r>
+      <w:proofErr w:type="spellEnd"/>
+      <w:r>
+        <w:t>()</w:t>
+      </w:r>
+    </w:p>
+    <w:p>
+      <w:pPr>
+        <w:bidi w:val="0"/>
+      </w:pPr>
+      <w:r>
+        <w:t xml:space="preserve">    {</w:t>
+      </w:r>
+    </w:p>
+    <w:p>
+      <w:pPr>
+        <w:bidi w:val="0"/>
+      </w:pPr>
+      <w:r>
+        <w:t xml:space="preserve">        Vector3 direction = (_</w:t>
+      </w:r>
+      <w:proofErr w:type="spellStart"/>
+      <w:r>
+        <w:t>playerPos</w:t>
+      </w:r>
+      <w:proofErr w:type="spellEnd"/>
+      <w:r>
+        <w:t xml:space="preserve"> - </w:t>
+      </w:r>
+      <w:proofErr w:type="spellStart"/>
+      <w:r>
+        <w:t>transform.position</w:t>
+      </w:r>
+      <w:proofErr w:type="spellEnd"/>
+      <w:r>
+        <w:t>).normalized;</w:t>
+      </w:r>
+    </w:p>
+    <w:p>
+      <w:pPr>
+        <w:bidi w:val="0"/>
+      </w:pPr>
+      <w:r>
+        <w:t xml:space="preserve">        Quaternion </w:t>
+      </w:r>
+      <w:proofErr w:type="spellStart"/>
+      <w:r>
+        <w:t>lookRotation</w:t>
+      </w:r>
+      <w:proofErr w:type="spellEnd"/>
+      <w:r>
+        <w:t xml:space="preserve"> = </w:t>
+      </w:r>
+      <w:proofErr w:type="spellStart"/>
+      <w:proofErr w:type="gramStart"/>
+      <w:r>
+        <w:t>Quaternion.LookRotation</w:t>
+      </w:r>
+      <w:proofErr w:type="spellEnd"/>
+      <w:r>
+        <w:t>(</w:t>
+      </w:r>
+      <w:proofErr w:type="gramEnd"/>
+      <w:r>
+        <w:t>new Vector3(</w:t>
+      </w:r>
+      <w:proofErr w:type="spellStart"/>
+      <w:r>
+        <w:t>direction.x</w:t>
+      </w:r>
+      <w:proofErr w:type="spellEnd"/>
+      <w:r>
+        <w:t xml:space="preserve">, 0 , </w:t>
+      </w:r>
+      <w:proofErr w:type="spellStart"/>
+      <w:r>
+        <w:t>direction.z</w:t>
+      </w:r>
+      <w:proofErr w:type="spellEnd"/>
+      <w:r>
+        <w:t>));</w:t>
+      </w:r>
+    </w:p>
+    <w:p>
+      <w:pPr>
+        <w:bidi w:val="0"/>
+      </w:pPr>
+      <w:r>
+        <w:t xml:space="preserve">        // </w:t>
+      </w:r>
+      <w:proofErr w:type="spellStart"/>
+      <w:r>
+        <w:t>transform.rotation</w:t>
+      </w:r>
+      <w:proofErr w:type="spellEnd"/>
+      <w:r>
+        <w:t xml:space="preserve"> = </w:t>
+      </w:r>
+      <w:proofErr w:type="spellStart"/>
+      <w:r>
+        <w:t>lookRotation</w:t>
+      </w:r>
+      <w:proofErr w:type="spellEnd"/>
+      <w:r>
+        <w:t>;</w:t>
+      </w:r>
+      <w:r>
+        <w:rPr>
+          <w:rFonts w:hint="cs"/>
+          <w:rtl/>
+        </w:rPr>
+        <w:t xml:space="preserve"> </w:t>
+      </w:r>
+    </w:p>
+    <w:p>
+      <w:pPr>
+        <w:bidi w:val="0"/>
+      </w:pPr>
+      <w:r>
+        <w:t xml:space="preserve">        </w:t>
+      </w:r>
+      <w:proofErr w:type="spellStart"/>
+      <w:r>
+        <w:t>transform.rotation</w:t>
+      </w:r>
+      <w:proofErr w:type="spellEnd"/>
+      <w:r>
+        <w:t xml:space="preserve"> = </w:t>
+      </w:r>
+      <w:proofErr w:type="spellStart"/>
+      <w:proofErr w:type="gramStart"/>
+      <w:r>
+        <w:t>Quaternion.Slerp</w:t>
+      </w:r>
+      <w:proofErr w:type="spellEnd"/>
+      <w:r>
+        <w:t>(</w:t>
+      </w:r>
+      <w:proofErr w:type="spellStart"/>
+      <w:proofErr w:type="gramEnd"/>
+      <w:r>
+        <w:t>transform.rotation</w:t>
+      </w:r>
+      <w:proofErr w:type="spellEnd"/>
+      <w:r>
+        <w:t xml:space="preserve">, </w:t>
+      </w:r>
+      <w:proofErr w:type="spellStart"/>
+      <w:r>
+        <w:t>lookRotation</w:t>
+      </w:r>
+      <w:proofErr w:type="spellEnd"/>
+      <w:r>
+        <w:t xml:space="preserve">, </w:t>
+      </w:r>
+      <w:proofErr w:type="spellStart"/>
+      <w:r>
+        <w:t>Time.deltaTime</w:t>
+      </w:r>
+      <w:proofErr w:type="spellEnd"/>
+      <w:r>
+        <w:t xml:space="preserve"> * 5);</w:t>
+      </w:r>
+    </w:p>
+    <w:p>
+      <w:pPr>
+        <w:bidi w:val="0"/>
+        <w:rPr>
+          <w:rtl/>
+        </w:rPr>
+      </w:pPr>
+      <w:r>
+        <w:t xml:space="preserve">    }</w:t>
+      </w:r>
+    </w:p>
+    <w:p>
+      <w:pPr>
+        <w:bidi w:val="0"/>
+      </w:pPr>
+    </w:p>
+    <w:p>
+      <w:pPr>
+        <w:rPr>
+          <w:rtl/>
+        </w:rPr>
+      </w:pPr>
+    </w:p>
+    <w:p>
+      <w:pPr>
+        <w:rPr>
+          <w:rtl/>
+        </w:rPr>
+      </w:pPr>
+      <w:r>
+        <w:rPr>
+          <w:rFonts w:hint="cs"/>
+          <w:rtl/>
+        </w:rPr>
+        <w:t>הסבר:</w:t>
+      </w:r>
+    </w:p>
+    <w:p>
+      <w:pPr>
+        <w:rPr>
+          <w:rtl/>
+        </w:rPr>
+      </w:pPr>
+      <w:r>
+        <w:rPr>
+          <w:rFonts w:hint="cs"/>
+          <w:rtl/>
+        </w:rPr>
+        <w:t>בכל שלב אנו בודקים את המיקום של השחקן על גבי המפה.</w:t>
+      </w:r>
+      <w:r>
+        <w:rPr>
+          <w:rtl/>
+        </w:rPr>
+        <w:br/>
+      </w:r>
+      <w:r>
+        <w:rPr>
+          <w:rFonts w:hint="cs"/>
+          <w:rtl/>
+        </w:rPr>
+        <w:t>אם הוא נמצא בתוך טווח הראייה של ה</w:t>
       </w:r>
       <w:r>
         <w:rPr>
@@ -4440,176 +6881,30 @@
           <w:rFonts w:hint="cs"/>
           <w:rtl/>
         </w:rPr>
-        <w:t xml:space="preserve"> יגיע אל המקום אליו הוא רצה להגיע, נפסיק את האנימציה כך:</w:t>
-      </w:r>
-      <w:r>
-        <w:rPr>
-          <w:rtl/>
-        </w:rPr>
-        <w:br/>
-      </w:r>
-      <w:r>
-        <w:rPr>
-          <w:rFonts w:hint="cs"/>
-          <w:rtl/>
-        </w:rPr>
-        <w:t xml:space="preserve">בתוך </w:t>
-      </w:r>
-      <w:r>
-        <w:rPr>
-          <w:rFonts w:hint="cs"/>
-          <w:rtl/>
-        </w:rPr>
-        <w:t xml:space="preserve"> </w:t>
-      </w:r>
-      <w:r>
-        <w:t xml:space="preserve"> </w:t>
-      </w:r>
-      <w:r>
-        <w:t>Update</w:t>
-      </w:r>
-      <w:r>
-        <w:rPr>
-          <w:rFonts w:hint="cs"/>
-          <w:rtl/>
-        </w:rPr>
-        <w:t>(או שנוכל ליצור פונקציה חיצונית)</w:t>
-      </w:r>
-      <w:r>
-        <w:rPr>
-          <w:rFonts w:hint="cs"/>
-          <w:rtl/>
-        </w:rPr>
-        <w:t>-</w:t>
-      </w:r>
-    </w:p>
-    <w:p>
-      <w:pPr>
-        <w:bidi w:val="0"/>
-      </w:pPr>
-      <w:r>
-        <w:t>if (!_navMeshAgent.hasPath)</w:t>
-      </w:r>
-    </w:p>
-    <w:p>
-      <w:pPr>
-        <w:bidi w:val="0"/>
-        <w:rPr>
-          <w:rtl/>
-        </w:rPr>
-      </w:pPr>
-      <w:r>
-        <w:t xml:space="preserve">        {</w:t>
-      </w:r>
-    </w:p>
-    <w:p>
-      <w:pPr>
-        <w:bidi w:val="0"/>
-      </w:pPr>
-      <w:r>
-        <w:t xml:space="preserve">            _animator.SetBool("Run", false);</w:t>
-      </w:r>
-    </w:p>
-    <w:p>
-      <w:pPr>
-        <w:bidi w:val="0"/>
-        <w:rPr>
-          <w:rtl/>
-        </w:rPr>
-      </w:pPr>
-      <w:r>
-        <w:t xml:space="preserve">        {</w:t>
-      </w:r>
-      <w:r>
-        <w:rPr>
-          <w:rFonts w:hint="cs"/>
-          <w:rtl/>
-        </w:rPr>
-        <w:t xml:space="preserve"> </w:t>
-      </w:r>
-    </w:p>
-    <w:p>
-      <w:pPr>
-        <w:rPr>
-          <w:rtl/>
-        </w:rPr>
-      </w:pPr>
-      <w:r>
-        <w:rPr>
-          <w:rFonts w:hint="cs"/>
-          <w:rtl/>
-        </w:rPr>
-        <w:t>כעת זה נראה כאילו ה</w:t>
-      </w:r>
-      <w:r>
-        <w:rPr>
-          <w:rFonts w:hint="cs"/>
-        </w:rPr>
-        <w:t>NPC</w:t>
-      </w:r>
-      <w:r>
-        <w:rPr>
-          <w:rFonts w:hint="cs"/>
-          <w:rtl/>
-        </w:rPr>
-        <w:t xml:space="preserve"> מתרוצץ לו ממקום למקום, וקשה לנו לראות כאשר הוא מגיע ליעד שהוא הציב לעצמו.</w:t>
-      </w:r>
-      <w:r>
-        <w:rPr>
-          <w:rtl/>
-        </w:rPr>
-        <w:br/>
-      </w:r>
-      <w:r>
-        <w:rPr>
-          <w:rtl/>
-        </w:rPr>
-        <w:br/>
-      </w:r>
-      <w:r>
-        <w:rPr>
-          <w:rFonts w:hint="cs"/>
-          <w:rtl/>
-        </w:rPr>
-        <w:t>לכן נרצה ליצור איזשהו מנגנון שיגרום לו להמתין במקום לפני שיבצע את הבחירה הבאה שלו.</w:t>
-      </w:r>
-      <w:r>
-        <w:rPr>
-          <w:rtl/>
-        </w:rPr>
-        <w:br/>
-      </w:r>
-      <w:r>
-        <w:rPr>
-          <w:rFonts w:hint="cs"/>
-          <w:rtl/>
-        </w:rPr>
-        <w:t xml:space="preserve">נוכל ליצור </w:t>
-      </w:r>
-      <w:r>
-        <w:t>coroutine</w:t>
-      </w:r>
-      <w:r>
-        <w:rPr>
-          <w:rFonts w:hint="cs"/>
-          <w:rtl/>
-        </w:rPr>
-        <w:t xml:space="preserve"> חדש, ופשוט לגרום </w:t>
-      </w:r>
-      <w:r>
-        <w:rPr>
-          <w:rFonts w:hint="cs"/>
-          <w:rtl/>
-        </w:rPr>
-        <w:t>לפונקציה לחכ</w:t>
-      </w:r>
-      <w:r>
-        <w:rPr>
-          <w:rFonts w:hint="cs"/>
-          <w:rtl/>
-        </w:rPr>
-        <w:t>ות כפי שלמדנו</w:t>
-      </w:r>
+        <w:t xml:space="preserve"> (בדקנו זאת ע"י שימוש בפונקציה של מחלקת </w:t>
+      </w:r>
+      <w:r>
+        <w:t>Vector3</w:t>
+      </w:r>
+      <w:r>
+        <w:rPr>
+          <w:rFonts w:hint="cs"/>
+          <w:rtl/>
+        </w:rPr>
+        <w:t>)</w:t>
+      </w:r>
+      <w:r>
+        <w:rPr>
+          <w:rFonts w:hint="cs"/>
+          <w:rtl/>
+        </w:rPr>
+        <w:t xml:space="preserve">, נעבור לפונקציית </w:t>
+      </w:r>
+      <w:proofErr w:type="spellStart"/>
+      <w:r>
+        <w:t>facePlayer</w:t>
+      </w:r>
+      <w:proofErr w:type="spellEnd"/>
       <w:r>
         <w:rPr>
           <w:rFonts w:hint="cs"/>
@@ -4623,31 +6918,94 @@
         </w:rPr>
         <w:br/>
       </w:r>
-      <w:r>
-        <w:rPr>
-          <w:rtl/>
-        </w:rPr>
-        <w:br/>
-      </w:r>
-      <w:r>
-        <w:rPr>
-          <w:rFonts w:hint="cs"/>
-          <w:rtl/>
-        </w:rPr>
-        <w:t xml:space="preserve">נוכל ליצור גם אובייקט </w:t>
-      </w:r>
-      <w:r>
-        <w:t>float</w:t>
-      </w:r>
-      <w:r>
-        <w:rPr>
-          <w:rFonts w:hint="cs"/>
-          <w:rtl/>
-        </w:rPr>
-        <w:t xml:space="preserve"> שתסמן את הזמן עד המעבר לפונקציה הבאה. וכל פעם לחסר אותה ב</w:t>
-      </w:r>
-      <w:r>
-        <w:t>Time.DeltaTime</w:t>
+    </w:p>
+    <w:p>
+      <w:pPr>
+        <w:rPr>
+          <w:rtl/>
+        </w:rPr>
+      </w:pPr>
+      <w:r>
+        <w:rPr>
+          <w:rFonts w:hint="cs"/>
+          <w:rtl/>
+        </w:rPr>
+        <w:t>בפונקציית ה</w:t>
+      </w:r>
+      <w:proofErr w:type="spellStart"/>
+      <w:r>
+        <w:t>facePlayer</w:t>
+      </w:r>
+      <w:proofErr w:type="spellEnd"/>
+      <w:r>
+        <w:rPr>
+          <w:rFonts w:hint="cs"/>
+          <w:rtl/>
+        </w:rPr>
+        <w:t xml:space="preserve"> אנו מוצאים את הכיוון הכללי של השחקן על המפה ע"י שימוש בפונקציית הנירמול.</w:t>
+      </w:r>
+      <w:r>
+        <w:rPr>
+          <w:rtl/>
+        </w:rPr>
+        <w:br/>
+      </w:r>
+      <w:r>
+        <w:rPr>
+          <w:rtl/>
+        </w:rPr>
+        <w:br/>
+      </w:r>
+      <w:r>
+        <w:rPr>
+          <w:rFonts w:hint="cs"/>
+          <w:rtl/>
+        </w:rPr>
+        <w:t>לאחר מכן אנחנו משתמשים על אובייקט ה</w:t>
+      </w:r>
+      <w:r>
+        <w:t>Quaternion</w:t>
+      </w:r>
+      <w:r>
+        <w:rPr>
+          <w:rFonts w:hint="cs"/>
+          <w:rtl/>
+        </w:rPr>
+        <w:t xml:space="preserve"> על מנת להגדיר תנועה על גבי הצירים (רוטציה).</w:t>
+      </w:r>
+      <w:r>
+        <w:rPr>
+          <w:rtl/>
+        </w:rPr>
+        <w:br/>
+      </w:r>
+      <w:r>
+        <w:rPr>
+          <w:rFonts w:hint="cs"/>
+          <w:rtl/>
+        </w:rPr>
+        <w:t xml:space="preserve">כדי לעשות זאת נשתמש בפונקציית </w:t>
+      </w:r>
+      <w:proofErr w:type="spellStart"/>
+      <w:r>
+        <w:t>LookRotation</w:t>
+      </w:r>
+      <w:proofErr w:type="spellEnd"/>
+      <w:r>
+        <w:rPr>
+          <w:rFonts w:hint="cs"/>
+          <w:rtl/>
+        </w:rPr>
+        <w:t xml:space="preserve"> וניתן לה את הכיוון של הצירים השונים עם אובייקט </w:t>
+      </w:r>
+      <w:r>
+        <w:rPr>
+          <w:rFonts w:hint="cs"/>
+        </w:rPr>
+        <w:t>V</w:t>
+      </w:r>
+      <w:r>
+        <w:t>ector3</w:t>
       </w:r>
       <w:r>
         <w:rPr>
@@ -4664,1230 +7022,6 @@
       </w:r>
       <w:r>
         <w:rPr>
-          <w:rFonts w:hint="cs"/>
-          <w:rtl/>
-        </w:rPr>
-        <w:t xml:space="preserve">אם נגדיר </w:t>
-      </w:r>
-      <w:r>
-        <w:t>7f</w:t>
-      </w:r>
-      <w:r>
-        <w:rPr>
-          <w:rFonts w:hint="cs"/>
-          <w:rtl/>
-        </w:rPr>
-        <w:t>, לא נכנס לפונקציה 7 שניות וכו'.</w:t>
-      </w:r>
-      <w:r>
-        <w:rPr>
-          <w:rtl/>
-        </w:rPr>
-        <w:br/>
-      </w:r>
-    </w:p>
-    <w:p>
-      <w:pPr>
-        <w:bidi w:val="0"/>
-        <w:rPr>
-          <w:rtl/>
-        </w:rPr>
-      </w:pPr>
-      <w:r>
-        <w:t>private float NextState;</w:t>
-      </w:r>
-      <w:r>
-        <w:t>//</w:t>
-      </w:r>
-      <w:r>
-        <w:rPr>
-          <w:rFonts w:hint="cs"/>
-          <w:rtl/>
-        </w:rPr>
-        <w:t>משתנה מחלקה- לא ל</w:t>
-      </w:r>
-      <w:r>
-        <w:rPr>
-          <w:rFonts w:hint="cs"/>
-          <w:rtl/>
-        </w:rPr>
-        <w:t>ש</w:t>
-      </w:r>
-      <w:r>
-        <w:rPr>
-          <w:rFonts w:hint="cs"/>
-          <w:rtl/>
-        </w:rPr>
-        <w:t>כוח להצהיר!</w:t>
-      </w:r>
-    </w:p>
-    <w:p>
-      <w:pPr>
-        <w:bidi w:val="0"/>
-        <w:rPr>
-          <w:rtl/>
-        </w:rPr>
-      </w:pPr>
-      <w:r>
-        <w:t>NextState -= Time.deltaTime;</w:t>
-      </w:r>
-    </w:p>
-    <w:p>
-      <w:pPr>
-        <w:bidi w:val="0"/>
-      </w:pPr>
-      <w:r>
-        <w:t>if (!_navMeshAgent.hasPath)</w:t>
-      </w:r>
-    </w:p>
-    <w:p>
-      <w:pPr>
-        <w:bidi w:val="0"/>
-        <w:rPr>
-          <w:rtl/>
-        </w:rPr>
-      </w:pPr>
-      <w:r>
-        <w:t>{</w:t>
-      </w:r>
-    </w:p>
-    <w:p>
-      <w:pPr>
-        <w:bidi w:val="0"/>
-      </w:pPr>
-      <w:r>
-        <w:t>_animator.SetBool("Run", false);</w:t>
-      </w:r>
-      <w:r>
-        <w:rPr>
-          <w:rtl/>
-        </w:rPr>
-        <w:br/>
-      </w:r>
-      <w:r>
-        <w:rPr>
-          <w:rtl/>
-        </w:rPr>
-        <w:br/>
-      </w:r>
-      <w:r>
-        <w:t>if (NextState &lt;= 0)</w:t>
-      </w:r>
-    </w:p>
-    <w:p>
-      <w:pPr>
-        <w:bidi w:val="0"/>
-      </w:pPr>
-      <w:r>
-        <w:t xml:space="preserve">            </w:t>
-      </w:r>
-      <w:r>
-        <w:rPr>
-          <w:rFonts w:hint="cs"/>
-          <w:rtl/>
-        </w:rPr>
-        <w:t>}</w:t>
-      </w:r>
-    </w:p>
-    <w:p>
-      <w:pPr>
-        <w:bidi w:val="0"/>
-      </w:pPr>
-      <w:r>
-        <w:t xml:space="preserve">                _target = _Targets[Random.Range(0, _Targets.Length - 1)];</w:t>
-      </w:r>
-    </w:p>
-    <w:p>
-      <w:pPr>
-        <w:bidi w:val="0"/>
-      </w:pPr>
-      <w:r>
-        <w:t xml:space="preserve">                _navMeshAgent.SetDestination(_target.transform.position);</w:t>
-      </w:r>
-    </w:p>
-    <w:p>
-      <w:pPr>
-        <w:bidi w:val="0"/>
-        <w:rPr>
-          <w:rtl/>
-        </w:rPr>
-      </w:pPr>
-      <w:r>
-        <w:t xml:space="preserve">                NextState = Random.Range(7f, 15f);</w:t>
-      </w:r>
-    </w:p>
-    <w:p>
-      <w:pPr>
-        <w:bidi w:val="0"/>
-        <w:ind w:left="1440"/>
-      </w:pPr>
-      <w:r>
-        <w:rPr>
-          <w:rFonts w:hint="cs"/>
-          <w:rtl/>
-        </w:rPr>
-        <w:t xml:space="preserve">      </w:t>
-      </w:r>
-      <w:r>
-        <w:t>_animator.SetBool("Run", true);</w:t>
-      </w:r>
-    </w:p>
-    <w:p>
-      <w:pPr>
-        <w:bidi w:val="0"/>
-        <w:rPr>
-          <w:rtl/>
-        </w:rPr>
-      </w:pPr>
-      <w:r>
-        <w:t xml:space="preserve">            }</w:t>
-      </w:r>
-      <w:r>
-        <w:rPr>
-          <w:rFonts w:hint="cs"/>
-          <w:rtl/>
-        </w:rPr>
-        <w:t xml:space="preserve"> </w:t>
-      </w:r>
-    </w:p>
-    <w:p>
-      <w:pPr>
-        <w:bidi w:val="0"/>
-        <w:rPr>
-          <w:rtl/>
-        </w:rPr>
-      </w:pPr>
-      <w:r>
-        <w:rPr>
-          <w:rFonts w:hint="cs"/>
-          <w:rtl/>
-        </w:rPr>
-        <w:t>{</w:t>
-      </w:r>
-    </w:p>
-    <w:p>
-      <w:pPr>
-        <w:rPr>
-          <w:rtl/>
-        </w:rPr>
-      </w:pPr>
-      <w:r>
-        <w:rPr>
-          <w:rFonts w:hint="cs"/>
-          <w:rtl/>
-        </w:rPr>
-        <w:t>אז נבדוק קודם, האם ה</w:t>
-      </w:r>
-      <w:r>
-        <w:rPr>
-          <w:rFonts w:hint="cs"/>
-        </w:rPr>
-        <w:t>NPC</w:t>
-      </w:r>
-      <w:r>
-        <w:rPr>
-          <w:rFonts w:hint="cs"/>
-          <w:rtl/>
-        </w:rPr>
-        <w:t xml:space="preserve"> הגיע למקום היעד? או במילים אחרות, האם נשאר לו עוד מסלול לעבור עד ההגעה ליעד?</w:t>
-      </w:r>
-      <w:r>
-        <w:rPr>
-          <w:rtl/>
-        </w:rPr>
-        <w:br/>
-      </w:r>
-      <w:r>
-        <w:rPr>
-          <w:rFonts w:hint="cs"/>
-          <w:rtl/>
-        </w:rPr>
-        <w:t>אם לא, עצור את אנימ</w:t>
-      </w:r>
-      <w:r>
-        <w:rPr>
-          <w:rFonts w:hint="cs"/>
-          <w:rtl/>
-        </w:rPr>
-        <w:t>ציית הריצה.</w:t>
-      </w:r>
-      <w:r>
-        <w:rPr>
-          <w:rtl/>
-        </w:rPr>
-        <w:br/>
-      </w:r>
-      <w:r>
-        <w:rPr>
-          <w:rFonts w:hint="cs"/>
-          <w:rtl/>
-        </w:rPr>
-        <w:t>ולאחר שה</w:t>
-      </w:r>
-      <w:r>
-        <w:rPr>
-          <w:rFonts w:hint="cs"/>
-        </w:rPr>
-        <w:t>N</w:t>
-      </w:r>
-      <w:r>
-        <w:t>extState</w:t>
-      </w:r>
-      <w:r>
-        <w:rPr>
-          <w:rFonts w:hint="cs"/>
-          <w:rtl/>
-        </w:rPr>
-        <w:t xml:space="preserve"> יגמר, נבחר יעד חדש ל</w:t>
-      </w:r>
-      <w:r>
-        <w:rPr>
-          <w:rFonts w:hint="cs"/>
-        </w:rPr>
-        <w:t>NPC</w:t>
-      </w:r>
-      <w:r>
-        <w:rPr>
-          <w:rFonts w:hint="cs"/>
-          <w:rtl/>
-        </w:rPr>
-        <w:t xml:space="preserve"> שלנו</w:t>
-      </w:r>
-      <w:r>
-        <w:rPr>
-          <w:rFonts w:hint="cs"/>
-          <w:rtl/>
-        </w:rPr>
-        <w:t>.</w:t>
-      </w:r>
-    </w:p>
-    <w:p>
-      <w:pPr>
-        <w:rPr>
-          <w:rtl/>
-        </w:rPr>
-      </w:pPr>
-    </w:p>
-    <w:p>
-      <w:pPr>
-        <w:rPr>
-          <w:rtl/>
-        </w:rPr>
-      </w:pPr>
-    </w:p>
-    <w:p>
-      <w:pPr>
-        <w:rPr>
-          <w:rtl/>
-        </w:rPr>
-      </w:pPr>
-      <w:r>
-        <w:rPr>
-          <w:rFonts w:hint="cs"/>
-          <w:rtl/>
-        </w:rPr>
-        <w:t>במשחקים מסויימים, אולי נרצה לתת ל</w:t>
-      </w:r>
-      <w:r>
-        <w:t>NPC</w:t>
-      </w:r>
-      <w:r>
-        <w:rPr>
-          <w:rFonts w:hint="cs"/>
-          <w:rtl/>
-        </w:rPr>
-        <w:t xml:space="preserve"> שלנו להסתובב בחופשיות על המפה שלנו בלי להיות כפוף לנקודות מסויימות על המפה. </w:t>
-      </w:r>
-      <w:r>
-        <w:rPr>
-          <w:rtl/>
-        </w:rPr>
-        <w:br/>
-      </w:r>
-      <w:r>
-        <w:rPr>
-          <w:rFonts w:hint="cs"/>
-          <w:rtl/>
-        </w:rPr>
-        <w:t>אפשר לדוגמא לעשות זאת בדרך הזאת:</w:t>
-      </w:r>
-    </w:p>
-    <w:p>
-      <w:pPr>
-        <w:bidi w:val="0"/>
-      </w:pPr>
-      <w:r>
-        <w:t>private Vector3 GetRandomDir</w:t>
-      </w:r>
-      <w:r>
-        <w:rPr>
-          <w:rFonts w:cs="Arial"/>
-          <w:rtl/>
-        </w:rPr>
-        <w:t>()</w:t>
-      </w:r>
-    </w:p>
-    <w:p>
-      <w:pPr>
-        <w:bidi w:val="0"/>
-        <w:rPr>
-          <w:rtl/>
-        </w:rPr>
-      </w:pPr>
-      <w:r>
-        <w:rPr>
-          <w:rFonts w:cs="Arial"/>
-          <w:rtl/>
-        </w:rPr>
-        <w:t>{</w:t>
-      </w:r>
-    </w:p>
-    <w:p>
-      <w:pPr>
-        <w:bidi w:val="0"/>
-      </w:pPr>
-      <w:r>
-        <w:rPr>
-          <w:rFonts w:cs="Arial"/>
-          <w:rtl/>
-        </w:rPr>
-        <w:t xml:space="preserve">   </w:t>
-      </w:r>
-      <w:r>
-        <w:t>float x = UnityEngine.Random.Range(-1f, 1f)</w:t>
-      </w:r>
-      <w:r>
-        <w:rPr>
-          <w:rFonts w:cs="Arial"/>
-          <w:rtl/>
-        </w:rPr>
-        <w:t>;</w:t>
-      </w:r>
-    </w:p>
-    <w:p>
-      <w:pPr>
-        <w:bidi w:val="0"/>
-      </w:pPr>
-      <w:r>
-        <w:rPr>
-          <w:rFonts w:cs="Arial"/>
-          <w:rtl/>
-        </w:rPr>
-        <w:t xml:space="preserve"> </w:t>
-      </w:r>
-      <w:r>
-        <w:rPr>
-          <w:rFonts w:cs="Arial" w:hint="cs"/>
-          <w:rtl/>
-        </w:rPr>
-        <w:t xml:space="preserve">  </w:t>
-      </w:r>
-      <w:r>
-        <w:t>float z = UnityEngine.Random.Range(-1f, 1f)</w:t>
-      </w:r>
-      <w:r>
-        <w:rPr>
-          <w:rFonts w:cs="Arial"/>
-          <w:rtl/>
-        </w:rPr>
-        <w:t>;</w:t>
-      </w:r>
-    </w:p>
-    <w:p>
-      <w:pPr>
-        <w:bidi w:val="0"/>
-      </w:pPr>
-      <w:r>
-        <w:rPr>
-          <w:rFonts w:cs="Arial" w:hint="cs"/>
-          <w:rtl/>
-        </w:rPr>
-        <w:t xml:space="preserve">   </w:t>
-      </w:r>
-      <w:r>
-        <w:t>Vector3 dir=new Vector3(x,0,z).normalized</w:t>
-      </w:r>
-      <w:r>
-        <w:rPr>
-          <w:rFonts w:cs="Arial"/>
-          <w:rtl/>
-        </w:rPr>
-        <w:t>;</w:t>
-      </w:r>
-    </w:p>
-    <w:p>
-      <w:pPr>
-        <w:bidi w:val="0"/>
-        <w:rPr>
-          <w:rtl/>
-        </w:rPr>
-      </w:pPr>
-    </w:p>
-    <w:p>
-      <w:pPr>
-        <w:bidi w:val="0"/>
-      </w:pPr>
-      <w:r>
-        <w:rPr>
-          <w:rFonts w:cs="Arial"/>
-          <w:rtl/>
-        </w:rPr>
-        <w:t xml:space="preserve"> </w:t>
-      </w:r>
-      <w:r>
-        <w:rPr>
-          <w:rFonts w:cs="Arial" w:hint="cs"/>
-          <w:rtl/>
-        </w:rPr>
-        <w:t xml:space="preserve"> </w:t>
-      </w:r>
-      <w:r>
-        <w:rPr>
-          <w:rFonts w:cs="Arial"/>
-          <w:rtl/>
-        </w:rPr>
-        <w:t xml:space="preserve"> </w:t>
-      </w:r>
-      <w:r>
-        <w:t>return startinPosition + dir * Random.Range(10f, 70f)</w:t>
-      </w:r>
-      <w:r>
-        <w:rPr>
-          <w:rFonts w:cs="Arial"/>
-          <w:rtl/>
-        </w:rPr>
-        <w:t>;</w:t>
-      </w:r>
-    </w:p>
-    <w:p>
-      <w:pPr>
-        <w:jc w:val="right"/>
-        <w:rPr>
-          <w:rFonts w:cs="Arial"/>
-          <w:rtl/>
-        </w:rPr>
-      </w:pPr>
-      <w:r>
-        <w:rPr>
-          <w:rFonts w:cs="Arial"/>
-          <w:rtl/>
-        </w:rPr>
-        <w:t xml:space="preserve">   }</w:t>
-      </w:r>
-    </w:p>
-    <w:p>
-      <w:r>
-        <w:rPr>
-          <w:rFonts w:hint="cs"/>
-          <w:rtl/>
-        </w:rPr>
-        <w:t xml:space="preserve">פשוט נחזיר את האובייקט </w:t>
-      </w:r>
-      <w:r>
-        <w:rPr>
-          <w:rFonts w:hint="cs"/>
-        </w:rPr>
-        <w:t>V</w:t>
-      </w:r>
-      <w:r>
-        <w:t>ector3</w:t>
-      </w:r>
-      <w:r>
-        <w:rPr>
-          <w:rFonts w:hint="cs"/>
-          <w:rtl/>
-        </w:rPr>
-        <w:t xml:space="preserve"> ונפעלי את פונקציית </w:t>
-      </w:r>
-      <w:r>
-        <w:t>setDestination</w:t>
-      </w:r>
-      <w:r>
-        <w:rPr>
-          <w:rFonts w:hint="cs"/>
-          <w:rtl/>
-        </w:rPr>
-        <w:t>.</w:t>
-      </w:r>
-      <w:r>
-        <w:rPr>
-          <w:rtl/>
-        </w:rPr>
-        <w:br/>
-      </w:r>
-    </w:p>
-    <w:p>
-      <w:pPr>
-        <w:rPr>
-          <w:rtl/>
-        </w:rPr>
-      </w:pPr>
-      <w:r>
-        <w:rPr>
-          <w:rFonts w:hint="cs"/>
-          <w:rtl/>
-        </w:rPr>
-        <w:t xml:space="preserve">כעת אנו רואים שיש לנו </w:t>
-      </w:r>
-      <w:r>
-        <w:rPr>
-          <w:rFonts w:hint="cs"/>
-        </w:rPr>
-        <w:t>NPC</w:t>
-      </w:r>
-      <w:r>
-        <w:rPr>
-          <w:rFonts w:hint="cs"/>
-          <w:rtl/>
-        </w:rPr>
-        <w:t xml:space="preserve"> שבוכוחות עצמו מסתובב לנו על המפה ומחליט לאן ללכת.</w:t>
-      </w:r>
-      <w:r>
-        <w:rPr>
-          <w:rtl/>
-        </w:rPr>
-        <w:br/>
-      </w:r>
-      <w:r>
-        <w:rPr>
-          <w:rtl/>
-        </w:rPr>
-        <w:br/>
-      </w:r>
-      <w:r>
-        <w:rPr>
-          <w:rFonts w:hint="cs"/>
-          <w:rtl/>
-        </w:rPr>
-        <w:t>הבעיה שכעת נרצה גם שהאויב יעשה איתנו אינטראקציה כלשהי. לעת עתה הוא ממש אנטיפת!</w:t>
-      </w:r>
-    </w:p>
-    <w:p>
-      <w:r>
-        <w:rPr>
-          <w:rFonts w:hint="cs"/>
-          <w:rtl/>
-        </w:rPr>
-        <w:t>דבר ראשון נרצה שהוא בכלל יביט לכיוון שלנו כשנתקרב אליו.</w:t>
-      </w:r>
-      <w:r>
-        <w:rPr>
-          <w:rtl/>
-        </w:rPr>
-        <w:br/>
-      </w:r>
-      <w:r>
-        <w:rPr>
-          <w:rtl/>
-        </w:rPr>
-        <w:br/>
-      </w:r>
-      <w:r>
-        <w:rPr>
-          <w:rFonts w:hint="cs"/>
-          <w:rtl/>
-        </w:rPr>
-        <w:t>איך נעשה זאת?</w:t>
-      </w:r>
-    </w:p>
-    <w:p>
-      <w:pPr>
-        <w:rPr>
-          <w:rtl/>
-        </w:rPr>
-      </w:pPr>
-      <w:r>
-        <w:rPr>
-          <w:rFonts w:hint="cs"/>
-          <w:rtl/>
-        </w:rPr>
-        <w:t>דבר ראשון ניצור שלושה משתני מחלקה:</w:t>
-      </w:r>
-      <w:r>
-        <w:rPr>
-          <w:rtl/>
-        </w:rPr>
-        <w:br/>
-      </w:r>
-      <w:r>
-        <w:rPr>
-          <w:rFonts w:hint="cs"/>
-          <w:rtl/>
-        </w:rPr>
-        <w:t xml:space="preserve">הראשון הוא </w:t>
-      </w:r>
-      <w:r>
-        <w:t>gameObject</w:t>
-      </w:r>
-      <w:r>
-        <w:rPr>
-          <w:rFonts w:hint="cs"/>
-          <w:rtl/>
-        </w:rPr>
-        <w:t xml:space="preserve"> של </w:t>
-      </w:r>
-      <w:r>
-        <w:rPr>
-          <w:rFonts w:hint="cs"/>
-        </w:rPr>
-        <w:t>P</w:t>
-      </w:r>
-      <w:r>
-        <w:t>layer</w:t>
-      </w:r>
-      <w:r>
-        <w:rPr>
-          <w:rFonts w:hint="cs"/>
-          <w:rtl/>
-        </w:rPr>
-        <w:t xml:space="preserve"> שיהיה </w:t>
-      </w:r>
-      <w:r>
-        <w:t>serializeField</w:t>
-      </w:r>
-      <w:r>
-        <w:rPr>
-          <w:rFonts w:hint="cs"/>
-          <w:rtl/>
-        </w:rPr>
-        <w:t>, ונכניס לתוכו את ה</w:t>
-      </w:r>
-      <w:r>
-        <w:t>player</w:t>
-      </w:r>
-      <w:r>
-        <w:rPr>
-          <w:rFonts w:hint="cs"/>
-          <w:rtl/>
-        </w:rPr>
-        <w:t xml:space="preserve"> שלנו.</w:t>
-      </w:r>
-      <w:r>
-        <w:rPr>
-          <w:rtl/>
-        </w:rPr>
-        <w:br/>
-      </w:r>
-      <w:r>
-        <w:rPr>
-          <w:rFonts w:hint="cs"/>
-          <w:rtl/>
-        </w:rPr>
-        <w:t xml:space="preserve">השני הוא </w:t>
-      </w:r>
-      <w:r>
-        <w:t>Vector3</w:t>
-      </w:r>
-      <w:r>
-        <w:rPr>
-          <w:rFonts w:hint="cs"/>
-          <w:rtl/>
-        </w:rPr>
-        <w:t xml:space="preserve"> שייצג את המיקום של השחקן שלנו בכל שלב על המפה.</w:t>
-      </w:r>
-      <w:r>
-        <w:rPr>
-          <w:rtl/>
-        </w:rPr>
-        <w:br/>
-      </w:r>
-      <w:r>
-        <w:rPr>
-          <w:rFonts w:hint="cs"/>
-          <w:rtl/>
-        </w:rPr>
-        <w:t xml:space="preserve">השלישי הוא </w:t>
-      </w:r>
-      <w:r>
-        <w:t>float</w:t>
-      </w:r>
-      <w:r>
-        <w:rPr>
-          <w:rFonts w:hint="cs"/>
-          <w:rtl/>
-        </w:rPr>
-        <w:t xml:space="preserve"> שייצג את המרחק שה</w:t>
-      </w:r>
-      <w:r>
-        <w:rPr>
-          <w:rFonts w:hint="cs"/>
-        </w:rPr>
-        <w:t>NPC</w:t>
-      </w:r>
-      <w:r>
-        <w:rPr>
-          <w:rFonts w:hint="cs"/>
-          <w:rtl/>
-        </w:rPr>
-        <w:t xml:space="preserve"> "רואה".</w:t>
-      </w:r>
-    </w:p>
-    <w:p>
-      <w:pPr>
-        <w:bidi w:val="0"/>
-        <w:rPr>
-          <w:rtl/>
-        </w:rPr>
-      </w:pPr>
-      <w:r>
-        <w:t>private float lookRadius = 10f;</w:t>
-      </w:r>
-      <w:r>
-        <w:t>//</w:t>
-      </w:r>
-      <w:r>
-        <w:rPr>
-          <w:rFonts w:hint="cs"/>
-          <w:rtl/>
-        </w:rPr>
-        <w:t xml:space="preserve"> משתנה מחלקה</w:t>
-      </w:r>
-    </w:p>
-    <w:p>
-      <w:pPr>
-        <w:bidi w:val="0"/>
-        <w:rPr>
-          <w:rtl/>
-        </w:rPr>
-      </w:pPr>
-      <w:r>
-        <w:t>private Vector3 _playerPos;</w:t>
-      </w:r>
-      <w:r>
-        <w:t>//</w:t>
-      </w:r>
-      <w:r>
-        <w:rPr>
-          <w:rFonts w:hint="cs"/>
-          <w:rtl/>
-        </w:rPr>
-        <w:t>משתנה מחלקה</w:t>
-      </w:r>
-    </w:p>
-    <w:p>
-      <w:pPr>
-        <w:bidi w:val="0"/>
-        <w:rPr>
-          <w:rtl/>
-        </w:rPr>
-      </w:pPr>
-      <w:r>
-        <w:t>[SerializeField]</w:t>
-      </w:r>
-    </w:p>
-    <w:p>
-      <w:pPr>
-        <w:bidi w:val="0"/>
-        <w:rPr>
-          <w:rtl/>
-        </w:rPr>
-      </w:pPr>
-      <w:r>
-        <w:t xml:space="preserve">private </w:t>
-      </w:r>
-      <w:r>
-        <w:t>GameObject _player;</w:t>
-      </w:r>
-      <w:r>
-        <w:t>//</w:t>
-      </w:r>
-      <w:r>
-        <w:rPr>
-          <w:rFonts w:hint="cs"/>
-          <w:rtl/>
-        </w:rPr>
-        <w:t>משתנה מחלקה</w:t>
-      </w:r>
-    </w:p>
-    <w:p>
-      <w:pPr>
-        <w:bidi w:val="0"/>
-        <w:rPr>
-          <w:rtl/>
-        </w:rPr>
-      </w:pPr>
-      <w:r>
-        <w:t>float distance = Vector3.Distance(_playerPos, transform.position);</w:t>
-      </w:r>
-    </w:p>
-    <w:p>
-      <w:pPr>
-        <w:bidi w:val="0"/>
-      </w:pPr>
-      <w:r>
-        <w:t>private void Update()</w:t>
-      </w:r>
-    </w:p>
-    <w:p>
-      <w:pPr>
-        <w:bidi w:val="0"/>
-      </w:pPr>
-      <w:r>
-        <w:t xml:space="preserve">    {</w:t>
-      </w:r>
-    </w:p>
-    <w:p>
-      <w:pPr>
-        <w:bidi w:val="0"/>
-        <w:ind w:firstLine="720"/>
-        <w:rPr>
-          <w:rtl/>
-        </w:rPr>
-      </w:pPr>
-      <w:r>
-        <w:t xml:space="preserve">  </w:t>
-      </w:r>
-      <w:r>
-        <w:t>_p</w:t>
-      </w:r>
-      <w:r>
-        <w:t>layerP</w:t>
-      </w:r>
-      <w:r>
-        <w:t>os = _player.transform.position;</w:t>
-      </w:r>
-    </w:p>
-    <w:p>
-      <w:pPr>
-        <w:bidi w:val="0"/>
-        <w:ind w:firstLine="720"/>
-      </w:pPr>
-      <w:r>
-        <w:rPr>
-          <w:rFonts w:hint="cs"/>
-          <w:rtl/>
-        </w:rPr>
-        <w:t xml:space="preserve">    </w:t>
-      </w:r>
-      <w:r>
-        <w:t>float distance = Vector3.Distance(_p</w:t>
-      </w:r>
-      <w:r>
-        <w:t>layerP</w:t>
-      </w:r>
-      <w:r>
-        <w:t>os, transform.position);</w:t>
-      </w:r>
-    </w:p>
-    <w:p>
-      <w:pPr>
-        <w:bidi w:val="0"/>
-      </w:pPr>
-      <w:r>
-        <w:t xml:space="preserve">        if (distance &lt;= lookRadius)</w:t>
-      </w:r>
-    </w:p>
-    <w:p>
-      <w:pPr>
-        <w:bidi w:val="0"/>
-        <w:rPr>
-          <w:rtl/>
-        </w:rPr>
-      </w:pPr>
-      <w:r>
-        <w:lastRenderedPageBreak/>
-        <w:t xml:space="preserve">        {</w:t>
-      </w:r>
-    </w:p>
-    <w:p>
-      <w:pPr>
-        <w:bidi w:val="0"/>
-      </w:pPr>
-      <w:r>
-        <w:t xml:space="preserve">            FacePlayer();</w:t>
-      </w:r>
-    </w:p>
-    <w:p>
-      <w:pPr>
-        <w:bidi w:val="0"/>
-      </w:pPr>
-      <w:r>
-        <w:t xml:space="preserve">        }</w:t>
-      </w:r>
-    </w:p>
-    <w:p>
-      <w:pPr>
-        <w:bidi w:val="0"/>
-        <w:rPr>
-          <w:rtl/>
-        </w:rPr>
-      </w:pPr>
-      <w:r>
-        <w:t>}</w:t>
-      </w:r>
-    </w:p>
-    <w:p>
-      <w:pPr>
-        <w:bidi w:val="0"/>
-        <w:rPr>
-          <w:rtl/>
-        </w:rPr>
-      </w:pPr>
-    </w:p>
-    <w:p>
-      <w:pPr>
-        <w:bidi w:val="0"/>
-      </w:pPr>
-      <w:r>
-        <w:t>private void FacePlayer()</w:t>
-      </w:r>
-    </w:p>
-    <w:p>
-      <w:pPr>
-        <w:bidi w:val="0"/>
-      </w:pPr>
-      <w:r>
-        <w:t xml:space="preserve">    {</w:t>
-      </w:r>
-    </w:p>
-    <w:p>
-      <w:pPr>
-        <w:bidi w:val="0"/>
-      </w:pPr>
-      <w:r>
-        <w:t xml:space="preserve">        Vector3 direction = (_playerPos - transform.position).normalized;</w:t>
-      </w:r>
-    </w:p>
-    <w:p>
-      <w:pPr>
-        <w:bidi w:val="0"/>
-      </w:pPr>
-      <w:r>
-        <w:t xml:space="preserve">        Quaternion lookRotation = Quaternion.LookRotation(new Vector3(direction.x, 0 , direction.z));</w:t>
-      </w:r>
-    </w:p>
-    <w:p>
-      <w:pPr>
-        <w:bidi w:val="0"/>
-      </w:pPr>
-      <w:r>
-        <w:t xml:space="preserve">        // transform.rotation = lookRotation;</w:t>
-      </w:r>
-      <w:r>
-        <w:rPr>
-          <w:rFonts w:hint="cs"/>
-          <w:rtl/>
-        </w:rPr>
-        <w:t xml:space="preserve"> </w:t>
-      </w:r>
-    </w:p>
-    <w:p>
-      <w:pPr>
-        <w:bidi w:val="0"/>
-      </w:pPr>
-      <w:r>
-        <w:t xml:space="preserve">        transform.rotation = Quaternion.Slerp(transform.rotation, lookRotation, Time.deltaTime * 5);</w:t>
-      </w:r>
-    </w:p>
-    <w:p>
-      <w:pPr>
-        <w:bidi w:val="0"/>
-        <w:rPr>
-          <w:rtl/>
-        </w:rPr>
-      </w:pPr>
-      <w:r>
-        <w:t xml:space="preserve">    }</w:t>
-      </w:r>
-    </w:p>
-    <w:p>
-      <w:pPr>
-        <w:bidi w:val="0"/>
-      </w:pPr>
-    </w:p>
-    <w:p>
-      <w:pPr>
-        <w:rPr>
-          <w:rtl/>
-        </w:rPr>
-      </w:pPr>
-    </w:p>
-    <w:p>
-      <w:pPr>
-        <w:rPr>
-          <w:rtl/>
-        </w:rPr>
-      </w:pPr>
-      <w:r>
-        <w:rPr>
-          <w:rFonts w:hint="cs"/>
-          <w:rtl/>
-        </w:rPr>
-        <w:t>הסבר:</w:t>
-      </w:r>
-    </w:p>
-    <w:p>
-      <w:pPr>
-        <w:rPr>
-          <w:rtl/>
-        </w:rPr>
-      </w:pPr>
-      <w:r>
-        <w:rPr>
-          <w:rFonts w:hint="cs"/>
-          <w:rtl/>
-        </w:rPr>
-        <w:t>בכל שלב אנו בודקים את המיקום של השחקן על גבי המפה.</w:t>
-      </w:r>
-      <w:r>
-        <w:rPr>
-          <w:rtl/>
-        </w:rPr>
-        <w:br/>
-      </w:r>
-      <w:r>
-        <w:rPr>
-          <w:rFonts w:hint="cs"/>
-          <w:rtl/>
-        </w:rPr>
-        <w:t>אם הוא נמצא בתוך טווח הראייה של ה</w:t>
-      </w:r>
-      <w:r>
-        <w:rPr>
-          <w:rFonts w:hint="cs"/>
-        </w:rPr>
-        <w:t>NPC</w:t>
-      </w:r>
-      <w:r>
-        <w:rPr>
-          <w:rFonts w:hint="cs"/>
-          <w:rtl/>
-        </w:rPr>
-        <w:t xml:space="preserve"> (בדקנו זאת ע"י שימוש בפונקציה של מחלקת </w:t>
-      </w:r>
-      <w:r>
-        <w:t>Vector3</w:t>
-      </w:r>
-      <w:r>
-        <w:rPr>
-          <w:rFonts w:hint="cs"/>
-          <w:rtl/>
-        </w:rPr>
-        <w:t>)</w:t>
-      </w:r>
-      <w:r>
-        <w:rPr>
-          <w:rFonts w:hint="cs"/>
-          <w:rtl/>
-        </w:rPr>
-        <w:t xml:space="preserve">, נעבור לפונקציית </w:t>
-      </w:r>
-      <w:r>
-        <w:t>facePlayer</w:t>
-      </w:r>
-      <w:r>
-        <w:rPr>
-          <w:rFonts w:hint="cs"/>
-          <w:rtl/>
-        </w:rPr>
-        <w:t>.</w:t>
-      </w:r>
-      <w:r>
-        <w:rPr>
-          <w:rtl/>
-        </w:rPr>
-        <w:br/>
-      </w:r>
-    </w:p>
-    <w:p>
-      <w:pPr>
-        <w:rPr>
-          <w:rtl/>
-        </w:rPr>
-      </w:pPr>
-      <w:r>
-        <w:rPr>
-          <w:rFonts w:hint="cs"/>
-          <w:rtl/>
-        </w:rPr>
-        <w:t>בפונקציית ה</w:t>
-      </w:r>
-      <w:r>
-        <w:t>facePlayer</w:t>
-      </w:r>
-      <w:r>
-        <w:rPr>
-          <w:rFonts w:hint="cs"/>
-          <w:rtl/>
-        </w:rPr>
-        <w:t xml:space="preserve"> אנו מוצאים את הכיוון הכללי של השחקן על המפה ע"י שימוש בפונקציית הנירמול.</w:t>
-      </w:r>
-      <w:r>
-        <w:rPr>
-          <w:rtl/>
-        </w:rPr>
-        <w:br/>
-      </w:r>
-      <w:r>
-        <w:rPr>
-          <w:rtl/>
-        </w:rPr>
-        <w:br/>
-      </w:r>
-      <w:r>
-        <w:rPr>
-          <w:rFonts w:hint="cs"/>
-          <w:rtl/>
-        </w:rPr>
-        <w:t>לאחר מכן אנחנו משתמשים על אובייקט ה</w:t>
-      </w:r>
-      <w:r>
-        <w:t>Quaternion</w:t>
-      </w:r>
-      <w:r>
-        <w:rPr>
-          <w:rFonts w:hint="cs"/>
-          <w:rtl/>
-        </w:rPr>
-        <w:t xml:space="preserve"> על מנת להגדיר תנועה על גבי הצירים (רוטציה).</w:t>
-      </w:r>
-      <w:r>
-        <w:rPr>
-          <w:rtl/>
-        </w:rPr>
-        <w:br/>
-      </w:r>
-      <w:r>
-        <w:rPr>
-          <w:rFonts w:hint="cs"/>
-          <w:rtl/>
-        </w:rPr>
-        <w:t xml:space="preserve">כדי לעשות זאת נשתמש בפונקציית </w:t>
-      </w:r>
-      <w:r>
-        <w:t>LookRotation</w:t>
-      </w:r>
-      <w:r>
-        <w:rPr>
-          <w:rFonts w:hint="cs"/>
-          <w:rtl/>
-        </w:rPr>
-        <w:t xml:space="preserve"> וניתן לה את הכיוון של הצירים השונים עם אובייקט </w:t>
-      </w:r>
-      <w:r>
-        <w:rPr>
-          <w:rFonts w:hint="cs"/>
-        </w:rPr>
-        <w:t>V</w:t>
-      </w:r>
-      <w:r>
-        <w:t>ector3</w:t>
-      </w:r>
-      <w:r>
-        <w:rPr>
-          <w:rFonts w:hint="cs"/>
-          <w:rtl/>
-        </w:rPr>
-        <w:t>.</w:t>
-      </w:r>
-      <w:r>
-        <w:rPr>
-          <w:rtl/>
-        </w:rPr>
-        <w:br/>
-      </w:r>
-      <w:r>
-        <w:rPr>
           <w:rtl/>
         </w:rPr>
         <w:br/>
@@ -5899,9 +7033,11 @@
         </w:rPr>
         <w:t>לבסוף נצטרך להגדיר את ה</w:t>
       </w:r>
+      <w:proofErr w:type="spellStart"/>
       <w:r>
         <w:t>tranform.rotation</w:t>
       </w:r>
+      <w:proofErr w:type="spellEnd"/>
       <w:r>
         <w:rPr>
           <w:rFonts w:hint="cs"/>
@@ -5909,9 +7045,11 @@
         </w:rPr>
         <w:t xml:space="preserve">. נוכל פשוט לתת לו את אובייקט </w:t>
       </w:r>
+      <w:proofErr w:type="spellStart"/>
       <w:r>
         <w:t>lookrotation</w:t>
       </w:r>
+      <w:proofErr w:type="spellEnd"/>
       <w:r>
         <w:rPr>
           <w:rFonts w:hint="cs"/>
@@ -5919,9 +7057,11 @@
         </w:rPr>
         <w:t xml:space="preserve">, אבל אם נרצה ליצור תנועה חלקה יותר, נוכל להגדיר על ידי פונקציית </w:t>
       </w:r>
+      <w:proofErr w:type="spellStart"/>
       <w:r>
         <w:t>slerp</w:t>
       </w:r>
+      <w:proofErr w:type="spellEnd"/>
       <w:r>
         <w:rPr>
           <w:rFonts w:hint="cs"/>
@@ -5991,7 +7131,7 @@
           <w:rtl/>
         </w:rPr>
       </w:pPr>
-      <w:hyperlink r:id="rId14" w:history="1">
+      <w:hyperlink r:id="rId15" w:history="1">
         <w:r>
           <w:rPr>
             <w:rStyle w:val="Hyperlink"/>
@@ -6010,6 +7150,7 @@
         <w:rPr>
           <w:rtl/>
         </w:rPr>
+        <w:lastRenderedPageBreak/>
         <w:br/>
       </w:r>
       <w:r>
@@ -6055,9 +7196,11 @@
         </w:rPr>
         <w:t xml:space="preserve"> נוסיף לו </w:t>
       </w:r>
+      <w:proofErr w:type="spellStart"/>
       <w:r>
         <w:t>muzzleFlash</w:t>
       </w:r>
+      <w:proofErr w:type="spellEnd"/>
       <w:r>
         <w:rPr>
           <w:rFonts w:hint="cs"/>
@@ -6065,9 +7208,11 @@
         </w:rPr>
         <w:t xml:space="preserve"> ו</w:t>
       </w:r>
+      <w:proofErr w:type="spellStart"/>
       <w:r>
         <w:t>BulletHole</w:t>
       </w:r>
+      <w:proofErr w:type="spellEnd"/>
       <w:r>
         <w:rPr>
           <w:rFonts w:hint="cs"/>
@@ -6094,6 +7239,7 @@
         </w:rPr>
         <w:t xml:space="preserve">גם נוכל להוסיף לו </w:t>
       </w:r>
+      <w:proofErr w:type="spellStart"/>
       <w:r>
         <w:rPr>
           <w:rFonts w:hint="cs"/>
@@ -6103,6 +7249,7 @@
       <w:r>
         <w:t>udioSource</w:t>
       </w:r>
+      <w:proofErr w:type="spellEnd"/>
       <w:r>
         <w:rPr>
           <w:rFonts w:hint="cs"/>
@@ -6110,9 +7257,11 @@
         </w:rPr>
         <w:t xml:space="preserve"> ולהפעיל אותו עם </w:t>
       </w:r>
+      <w:proofErr w:type="spellStart"/>
       <w:r>
         <w:t>AudioClip</w:t>
       </w:r>
+      <w:proofErr w:type="spellEnd"/>
       <w:r>
         <w:rPr>
           <w:rFonts w:hint="cs"/>
@@ -6152,8 +7301,21 @@
       <w:pPr>
         <w:bidi w:val="0"/>
       </w:pPr>
-      <w:r>
-        <w:t>private void ShootPlayer()</w:t>
+      <w:proofErr w:type="gramStart"/>
+      <w:r>
+        <w:t>private</w:t>
+      </w:r>
+      <w:proofErr w:type="gramEnd"/>
+      <w:r>
+        <w:t xml:space="preserve"> void </w:t>
+      </w:r>
+      <w:proofErr w:type="spellStart"/>
+      <w:r>
+        <w:t>ShootPlayer</w:t>
+      </w:r>
+      <w:proofErr w:type="spellEnd"/>
+      <w:r>
+        <w:t>()</w:t>
       </w:r>
     </w:p>
     <w:p>
@@ -6173,15 +7335,33 @@
         <w:t xml:space="preserve">  </w:t>
       </w:r>
       <w:r>
-        <w:t>_animator.SetBool("Shoot", true);</w:t>
-      </w:r>
-    </w:p>
-    <w:p>
-      <w:pPr>
-        <w:bidi w:val="0"/>
-      </w:pPr>
-      <w:r>
-        <w:t xml:space="preserve">        _a</w:t>
+        <w:t>_</w:t>
+      </w:r>
+      <w:proofErr w:type="spellStart"/>
+      <w:proofErr w:type="gramStart"/>
+      <w:r>
+        <w:t>animator.SetBool</w:t>
+      </w:r>
+      <w:proofErr w:type="spellEnd"/>
+      <w:r>
+        <w:t>(</w:t>
+      </w:r>
+      <w:proofErr w:type="gramEnd"/>
+      <w:r>
+        <w:t>"Shoot", true);</w:t>
+      </w:r>
+    </w:p>
+    <w:p>
+      <w:pPr>
+        <w:bidi w:val="0"/>
+      </w:pPr>
+      <w:r>
+        <w:t xml:space="preserve">        _</w:t>
+      </w:r>
+      <w:proofErr w:type="spellStart"/>
+      <w:proofErr w:type="gramStart"/>
+      <w:r>
+        <w:t>a</w:t>
       </w:r>
       <w:r>
         <w:t>udio</w:t>
@@ -6193,15 +7373,36 @@
         <w:t>ource</w:t>
       </w:r>
       <w:r>
-        <w:t>.Play();</w:t>
-      </w:r>
-    </w:p>
-    <w:p>
-      <w:pPr>
-        <w:bidi w:val="0"/>
-      </w:pPr>
-      <w:r>
-        <w:t xml:space="preserve">        _muzzleFlash.SetActive(true);</w:t>
+        <w:t>.Play</w:t>
+      </w:r>
+      <w:proofErr w:type="spellEnd"/>
+      <w:r>
+        <w:t>(</w:t>
+      </w:r>
+      <w:proofErr w:type="gramEnd"/>
+      <w:r>
+        <w:t>);</w:t>
+      </w:r>
+    </w:p>
+    <w:p>
+      <w:pPr>
+        <w:bidi w:val="0"/>
+      </w:pPr>
+      <w:r>
+        <w:t xml:space="preserve">        _</w:t>
+      </w:r>
+      <w:proofErr w:type="spellStart"/>
+      <w:proofErr w:type="gramStart"/>
+      <w:r>
+        <w:t>muzzleFlash.SetActive</w:t>
+      </w:r>
+      <w:proofErr w:type="spellEnd"/>
+      <w:r>
+        <w:t>(</w:t>
+      </w:r>
+      <w:proofErr w:type="gramEnd"/>
+      <w:r>
+        <w:t>true);</w:t>
       </w:r>
     </w:p>
     <w:p>
@@ -6217,23 +7418,100 @@
         <w:bidi w:val="0"/>
       </w:pPr>
       <w:r>
-        <w:t xml:space="preserve">        Ray rayOrigin = new Ray(transform.position + Vector3.up * 1.5f, transform.forward);</w:t>
-      </w:r>
-    </w:p>
-    <w:p>
-      <w:pPr>
-        <w:bidi w:val="0"/>
-      </w:pPr>
-      <w:r>
-        <w:t xml:space="preserve">        RaycastHit hitInfo;</w:t>
-      </w:r>
-    </w:p>
-    <w:p>
-      <w:pPr>
-        <w:bidi w:val="0"/>
-      </w:pPr>
-      <w:r>
-        <w:t xml:space="preserve">        if (Physics.Raycast(rayOrigin, out hitInfo))</w:t>
+        <w:t xml:space="preserve">        Ray </w:t>
+      </w:r>
+      <w:proofErr w:type="spellStart"/>
+      <w:r>
+        <w:t>rayOrigin</w:t>
+      </w:r>
+      <w:proofErr w:type="spellEnd"/>
+      <w:r>
+        <w:t xml:space="preserve"> = new </w:t>
+      </w:r>
+      <w:proofErr w:type="gramStart"/>
+      <w:r>
+        <w:t>Ray(</w:t>
+      </w:r>
+      <w:proofErr w:type="spellStart"/>
+      <w:proofErr w:type="gramEnd"/>
+      <w:r>
+        <w:t>transform.position</w:t>
+      </w:r>
+      <w:proofErr w:type="spellEnd"/>
+      <w:r>
+        <w:t xml:space="preserve"> + Vector3.up * 1.5f, </w:t>
+      </w:r>
+      <w:proofErr w:type="spellStart"/>
+      <w:r>
+        <w:t>transform.forward</w:t>
+      </w:r>
+      <w:proofErr w:type="spellEnd"/>
+      <w:r>
+        <w:t>);</w:t>
+      </w:r>
+    </w:p>
+    <w:p>
+      <w:pPr>
+        <w:bidi w:val="0"/>
+      </w:pPr>
+      <w:r>
+        <w:t xml:space="preserve">        </w:t>
+      </w:r>
+      <w:proofErr w:type="spellStart"/>
+      <w:r>
+        <w:t>RaycastHit</w:t>
+      </w:r>
+      <w:proofErr w:type="spellEnd"/>
+      <w:r>
+        <w:t xml:space="preserve"> </w:t>
+      </w:r>
+      <w:proofErr w:type="spellStart"/>
+      <w:r>
+        <w:t>hitInfo</w:t>
+      </w:r>
+      <w:proofErr w:type="spellEnd"/>
+      <w:r>
+        <w:t>;</w:t>
+      </w:r>
+    </w:p>
+    <w:p>
+      <w:pPr>
+        <w:bidi w:val="0"/>
+      </w:pPr>
+      <w:r>
+        <w:t xml:space="preserve">        </w:t>
+      </w:r>
+      <w:proofErr w:type="gramStart"/>
+      <w:r>
+        <w:t>if</w:t>
+      </w:r>
+      <w:proofErr w:type="gramEnd"/>
+      <w:r>
+        <w:t xml:space="preserve"> (</w:t>
+      </w:r>
+      <w:proofErr w:type="spellStart"/>
+      <w:r>
+        <w:t>Physics.Raycast</w:t>
+      </w:r>
+      <w:proofErr w:type="spellEnd"/>
+      <w:r>
+        <w:t>(</w:t>
+      </w:r>
+      <w:proofErr w:type="spellStart"/>
+      <w:r>
+        <w:t>rayOrigin</w:t>
+      </w:r>
+      <w:proofErr w:type="spellEnd"/>
+      <w:r>
+        <w:t xml:space="preserve">, out </w:t>
+      </w:r>
+      <w:proofErr w:type="spellStart"/>
+      <w:r>
+        <w:t>hitInfo</w:t>
+      </w:r>
+      <w:proofErr w:type="spellEnd"/>
+      <w:r>
+        <w:t>))</w:t>
       </w:r>
     </w:p>
     <w:p>
@@ -6252,7 +7530,71 @@
         <w:bidi w:val="0"/>
       </w:pPr>
       <w:r>
-        <w:t xml:space="preserve">            GameObject hitMarker = Instantiate(_bulletHole, hitInfo.point, Quaternion.LookRotation(hitInfo.normal)) as GameObject;</w:t>
+        <w:t xml:space="preserve">            </w:t>
+      </w:r>
+      <w:proofErr w:type="spellStart"/>
+      <w:r>
+        <w:t>GameObject</w:t>
+      </w:r>
+      <w:proofErr w:type="spellEnd"/>
+      <w:r>
+        <w:t xml:space="preserve"> </w:t>
+      </w:r>
+      <w:proofErr w:type="spellStart"/>
+      <w:r>
+        <w:t>hitMarker</w:t>
+      </w:r>
+      <w:proofErr w:type="spellEnd"/>
+      <w:r>
+        <w:t xml:space="preserve"> = </w:t>
+      </w:r>
+      <w:proofErr w:type="gramStart"/>
+      <w:r>
+        <w:t>Instantiate(</w:t>
+      </w:r>
+      <w:proofErr w:type="gramEnd"/>
+      <w:r>
+        <w:t>_</w:t>
+      </w:r>
+      <w:proofErr w:type="spellStart"/>
+      <w:r>
+        <w:t>bulletHole</w:t>
+      </w:r>
+      <w:proofErr w:type="spellEnd"/>
+      <w:r>
+        <w:t xml:space="preserve">, </w:t>
+      </w:r>
+      <w:proofErr w:type="spellStart"/>
+      <w:r>
+        <w:t>hitInfo.point</w:t>
+      </w:r>
+      <w:proofErr w:type="spellEnd"/>
+      <w:r>
+        <w:t xml:space="preserve">, </w:t>
+      </w:r>
+      <w:proofErr w:type="spellStart"/>
+      <w:r>
+        <w:t>Quaternion.LookRotation</w:t>
+      </w:r>
+      <w:proofErr w:type="spellEnd"/>
+      <w:r>
+        <w:t>(</w:t>
+      </w:r>
+      <w:proofErr w:type="spellStart"/>
+      <w:r>
+        <w:t>hitInfo.normal</w:t>
+      </w:r>
+      <w:proofErr w:type="spellEnd"/>
+      <w:r>
+        <w:t xml:space="preserve">)) as </w:t>
+      </w:r>
+      <w:proofErr w:type="spellStart"/>
+      <w:r>
+        <w:t>GameObject</w:t>
+      </w:r>
+      <w:proofErr w:type="spellEnd"/>
+      <w:r>
+        <w:t>;</w:t>
       </w:r>
     </w:p>
     <w:p>
@@ -6274,7 +7616,20 @@
         <w:ind w:left="720" w:firstLine="720"/>
       </w:pPr>
       <w:r>
-        <w:t xml:space="preserve">  Destroy(hitMarker, 1f);</w:t>
+        <w:t xml:space="preserve">  </w:t>
+      </w:r>
+      <w:proofErr w:type="gramStart"/>
+      <w:r>
+        <w:t>Destroy(</w:t>
+      </w:r>
+      <w:proofErr w:type="spellStart"/>
+      <w:proofErr w:type="gramEnd"/>
+      <w:r>
+        <w:t>hitMarker</w:t>
+      </w:r>
+      <w:proofErr w:type="spellEnd"/>
+      <w:r>
+        <w:t>, 1f);</w:t>
       </w:r>
     </w:p>
     <w:p>
@@ -6298,9 +7653,11 @@
         </w:rPr>
         <w:t xml:space="preserve">אז התלנו </w:t>
       </w:r>
+      <w:proofErr w:type="spellStart"/>
       <w:r>
         <w:t>rayCast</w:t>
       </w:r>
+      <w:proofErr w:type="spellEnd"/>
       <w:r>
         <w:rPr>
           <w:rFonts w:hint="cs"/>
@@ -6358,8 +7715,18 @@
       <w:pPr>
         <w:bidi w:val="0"/>
       </w:pPr>
-      <w:r>
-        <w:t>If(hitInfo.collider.GameObject.tag == “Player)</w:t>
+      <w:proofErr w:type="gramStart"/>
+      <w:r>
+        <w:t>If(</w:t>
+      </w:r>
+      <w:proofErr w:type="spellStart"/>
+      <w:proofErr w:type="gramEnd"/>
+      <w:r>
+        <w:t>hitInfo.collider.GameObject.tag</w:t>
+      </w:r>
+      <w:proofErr w:type="spellEnd"/>
+      <w:r>
+        <w:t xml:space="preserve"> == “Player)</w:t>
       </w:r>
       <w:r>
         <w:br/>
@@ -6439,6 +7806,7 @@
         </w:rPr>
         <w:t>קודם נבדוק האם ה</w:t>
       </w:r>
+      <w:proofErr w:type="spellStart"/>
       <w:r>
         <w:rPr>
           <w:rFonts w:hint="cs"/>
@@ -6448,6 +7816,7 @@
       <w:r>
         <w:t>ayCast</w:t>
       </w:r>
+      <w:proofErr w:type="spellEnd"/>
       <w:r>
         <w:rPr>
           <w:rFonts w:hint="cs"/>
@@ -6475,6 +7844,7 @@
         <w:rPr>
           <w:rtl/>
         </w:rPr>
+        <w:lastRenderedPageBreak/>
         <w:br/>
       </w:r>
       <w:r>
@@ -6545,8 +7915,249 @@
         <w:br/>
       </w:r>
     </w:p>
+    <w:p>
+      <w:r>
+        <w:rPr>
+          <w:rFonts w:hint="cs"/>
+          <w:b/>
+          <w:bCs/>
+          <w:u w:val="single"/>
+          <w:rtl/>
+        </w:rPr>
+        <w:t>מדריכים מומלצים נוספים:</w:t>
+      </w:r>
+    </w:p>
+    <w:p>
+      <w:pPr>
+        <w:bidi w:val="0"/>
+      </w:pPr>
+      <w:r>
+        <w:t xml:space="preserve">Navigation Mashes in unity (by Table Flip Games): </w:t>
+      </w:r>
+      <w:hyperlink r:id="rId16" w:history="1">
+        <w:r>
+          <w:rPr>
+            <w:rStyle w:val="Hyperlink"/>
+          </w:rPr>
+          <w:t>https://www.youtube.com/playlist?list=PL8lV_joQZ5sfqiNwoJcokJlcrgplW8uSs</w:t>
+        </w:r>
+      </w:hyperlink>
+    </w:p>
+    <w:p>
+      <w:pPr>
+        <w:bidi w:val="0"/>
+      </w:pPr>
+      <w:r>
+        <w:t xml:space="preserve">Unity Shooting Scene Tutorial (by </w:t>
+      </w:r>
+      <w:proofErr w:type="spellStart"/>
+      <w:r>
+        <w:t>DitzelGames</w:t>
+      </w:r>
+      <w:proofErr w:type="spellEnd"/>
+      <w:r>
+        <w:t>):</w:t>
+      </w:r>
+    </w:p>
+    <w:p>
+      <w:pPr>
+        <w:bidi w:val="0"/>
+      </w:pPr>
+      <w:hyperlink r:id="rId17" w:history="1">
+        <w:r>
+          <w:rPr>
+            <w:rStyle w:val="Hyperlink"/>
+          </w:rPr>
+          <w:t>https://www.youtube.com/playlist?list=PLA6Gf0nq2Gh47crwfsfiSZ5_fVYnkfiU8</w:t>
+        </w:r>
+      </w:hyperlink>
+    </w:p>
+    <w:p>
+      <w:pPr>
+        <w:bidi w:val="0"/>
+      </w:pPr>
+      <w:r>
+        <w:t>Final State Machines in Unity (by Table Flip Games):</w:t>
+      </w:r>
+    </w:p>
+    <w:p>
+      <w:pPr>
+        <w:bidi w:val="0"/>
+      </w:pPr>
+      <w:hyperlink r:id="rId18" w:history="1">
+        <w:r>
+          <w:rPr>
+            <w:rStyle w:val="Hyperlink"/>
+          </w:rPr>
+          <w:t>https://www.youtube.com/watch?v=21yDDUKCQOI&amp;list=PL8lV_joQZ5sczN_xHOEXEmfSIt3gYr1Rh</w:t>
+        </w:r>
+      </w:hyperlink>
+    </w:p>
+    <w:p>
+      <w:pPr>
+        <w:bidi w:val="0"/>
+      </w:pPr>
+      <w:r>
+        <w:t>Unity3D AI with State Machine (FSM), Drones, and Lasers</w:t>
+      </w:r>
+      <w:proofErr w:type="gramStart"/>
+      <w:r>
+        <w:t>:</w:t>
+      </w:r>
+      <w:proofErr w:type="gramEnd"/>
+      <w:r>
+        <w:br/>
+      </w:r>
+      <w:hyperlink r:id="rId19" w:history="1">
+        <w:r>
+          <w:rPr>
+            <w:rStyle w:val="Hyperlink"/>
+          </w:rPr>
+          <w:t>https://www.youtube.com/watch?v=YdERlPfwUb0</w:t>
+        </w:r>
+      </w:hyperlink>
+    </w:p>
+    <w:p>
+      <w:pPr>
+        <w:bidi w:val="0"/>
+      </w:pPr>
+      <w:r>
+        <w:t xml:space="preserve">How to Make an RPG in Unity (by </w:t>
+      </w:r>
+      <w:proofErr w:type="spellStart"/>
+      <w:r>
+        <w:t>Brackeys</w:t>
+      </w:r>
+      <w:proofErr w:type="spellEnd"/>
+      <w:r>
+        <w:t>):</w:t>
+      </w:r>
+      <w:r>
+        <w:br/>
+      </w:r>
+      <w:hyperlink r:id="rId20" w:history="1">
+        <w:r>
+          <w:rPr>
+            <w:rStyle w:val="Hyperlink"/>
+          </w:rPr>
+          <w:t>https://www.youtube.com/playlist?list=PLPV2KyIb3jR4KLGCCAciWQ5qHudKtYeP7</w:t>
+        </w:r>
+      </w:hyperlink>
+    </w:p>
+    <w:p>
+      <w:pPr>
+        <w:bidi w:val="0"/>
+        <w:rPr>
+          <w:rStyle w:val="Hyperlink"/>
+        </w:rPr>
+      </w:pPr>
+      <w:r>
+        <w:t xml:space="preserve">RPG Core Combat Creator: Learn Intermediate Unit C# </w:t>
+      </w:r>
+      <w:proofErr w:type="gramStart"/>
+      <w:r>
+        <w:t>Coding</w:t>
+      </w:r>
+      <w:proofErr w:type="gramEnd"/>
+      <w:r>
+        <w:t xml:space="preserve"> (</w:t>
+      </w:r>
+      <w:r>
+        <w:rPr>
+          <w:rFonts w:hint="cs"/>
+          <w:rtl/>
+        </w:rPr>
+        <w:t>מומלץ</w:t>
+      </w:r>
+      <w:r>
+        <w:t>)</w:t>
+      </w:r>
+      <w:r>
+        <w:rPr>
+          <w:rFonts w:hint="cs"/>
+          <w:rtl/>
+        </w:rPr>
+        <w:t>:</w:t>
+      </w:r>
+      <w:r>
+        <w:rPr>
+          <w:rtl/>
+        </w:rPr>
+        <w:br/>
+      </w:r>
+      <w:hyperlink r:id="rId21" w:history="1">
+        <w:r>
+          <w:rPr>
+            <w:rStyle w:val="Hyperlink"/>
+          </w:rPr>
+          <w:t>https://www.udemy.com/course/unityrpg/learn/lecture/14204210</w:t>
+        </w:r>
+      </w:hyperlink>
+    </w:p>
+    <w:p>
+      <w:pPr>
+        <w:bidi w:val="0"/>
+        <w:rPr>
+          <w:rtl/>
+        </w:rPr>
+      </w:pPr>
+      <w:r>
+        <w:rPr>
+          <w:rStyle w:val="Hyperlink"/>
+          <w:color w:val="auto"/>
+          <w:u w:val="none"/>
+        </w:rPr>
+        <w:t xml:space="preserve">Making a Multiplayer FPS in Unity(by </w:t>
+      </w:r>
+      <w:proofErr w:type="spellStart"/>
+      <w:r>
+        <w:rPr>
+          <w:rStyle w:val="Hyperlink"/>
+          <w:color w:val="auto"/>
+          <w:u w:val="none"/>
+        </w:rPr>
+        <w:t>Brackeys</w:t>
+      </w:r>
+      <w:proofErr w:type="spellEnd"/>
+      <w:r>
+        <w:rPr>
+          <w:rStyle w:val="Hyperlink"/>
+          <w:color w:val="auto"/>
+          <w:u w:val="none"/>
+        </w:rPr>
+        <w:t>):</w:t>
+      </w:r>
+      <w:r>
+        <w:rPr>
+          <w:rStyle w:val="Hyperlink"/>
+          <w:color w:val="auto"/>
+          <w:u w:val="none"/>
+        </w:rPr>
+        <w:br/>
+      </w:r>
+      <w:bookmarkStart w:id="1" w:name="_GoBack"/>
+      <w:bookmarkEnd w:id="1"/>
+      <w:r>
+        <w:fldChar w:fldCharType="begin"/>
+      </w:r>
+      <w:r>
+        <w:instrText xml:space="preserve"> HYPERLINK "https://www.youtube.com/watch?v=UK57qdq_lak&amp;list=PLPV2KyIb3jR5PhGqsO7G4PsbEC_Al-kPZ" </w:instrText>
+      </w:r>
+      <w:r>
+        <w:fldChar w:fldCharType="separate"/>
+      </w:r>
+      <w:r>
+        <w:rPr>
+          <w:rStyle w:val="Hyperlink"/>
+        </w:rPr>
+        <w:t>https://www.youtube.com/watch?v=UK57qdq_lak&amp;list=PLPV2KyIb3jR5PhGqsO7G4PsbEC_Al-kPZ</w:t>
+      </w:r>
+      <w:r>
+        <w:fldChar w:fldCharType="end"/>
+      </w:r>
+    </w:p>
     <w:sectPr>
-      <w:headerReference w:type="default" r:id="rId15"/>
+      <w:headerReference w:type="default" r:id="rId22"/>
       <w:pgSz w:w="11906" w:h="16838"/>
       <w:pgMar w:top="765" w:right="720" w:bottom="765" w:left="720" w:header="708" w:footer="708" w:gutter="0"/>
       <w:cols w:space="720"/>
@@ -6558,7 +8169,7 @@
 </file>
 
 <file path=word/endnotes.xml><?xml version="1.0" encoding="utf-8"?>
-<w:endnotes xmlns:wpc="http://schemas.microsoft.com/office/word/2010/wordprocessingCanvas" xmlns:mc="http://schemas.openxmlformats.org/markup-compatibility/2006" xmlns:o="urn:schemas-microsoft-com:office:office" xmlns:r="http://schemas.openxmlformats.org/officeDocument/2006/relationships" xmlns:m="http://schemas.openxmlformats.org/officeDocument/2006/math" xmlns:v="urn:schemas-microsoft-com:vml" xmlns:wp14="http://schemas.microsoft.com/office/word/2010/wordprocessingDrawing" xmlns:wp="http://schemas.openxmlformats.org/drawingml/2006/wordprocessingDrawing" xmlns:w10="urn:schemas-microsoft-com:office:word" xmlns:w="http://schemas.openxmlformats.org/wordprocessingml/2006/main" xmlns:w14="http://schemas.microsoft.com/office/word/2010/wordml" xmlns:w15="http://schemas.microsoft.com/office/word/2012/wordml" xmlns:wpg="http://schemas.microsoft.com/office/word/2010/wordprocessingGroup" xmlns:wpi="http://schemas.microsoft.com/office/word/2010/wordprocessingInk" xmlns:wne="http://schemas.microsoft.com/office/word/2006/wordml" xmlns:wps="http://schemas.microsoft.com/office/word/2010/wordprocessingShape" mc:Ignorable="w14 w15 wp14">
+<w:endnotes xmlns:wpc="http://schemas.microsoft.com/office/word/2010/wordprocessingCanvas" xmlns:cx="http://schemas.microsoft.com/office/drawing/2014/chartex" xmlns:cx1="http://schemas.microsoft.com/office/drawing/2015/9/8/chartex" xmlns:mc="http://schemas.openxmlformats.org/markup-compatibility/2006" xmlns:o="urn:schemas-microsoft-com:office:office" xmlns:r="http://schemas.openxmlformats.org/officeDocument/2006/relationships" xmlns:m="http://schemas.openxmlformats.org/officeDocument/2006/math" xmlns:v="urn:schemas-microsoft-com:vml" xmlns:wp14="http://schemas.microsoft.com/office/word/2010/wordprocessingDrawing" xmlns:wp="http://schemas.openxmlformats.org/drawingml/2006/wordprocessingDrawing" xmlns:w10="urn:schemas-microsoft-com:office:word" xmlns:w="http://schemas.openxmlformats.org/wordprocessingml/2006/main" xmlns:w14="http://schemas.microsoft.com/office/word/2010/wordml" xmlns:w15="http://schemas.microsoft.com/office/word/2012/wordml" xmlns:w16se="http://schemas.microsoft.com/office/word/2015/wordml/symex" xmlns:wpg="http://schemas.microsoft.com/office/word/2010/wordprocessingGroup" xmlns:wpi="http://schemas.microsoft.com/office/word/2010/wordprocessingInk" xmlns:wne="http://schemas.microsoft.com/office/word/2006/wordml" xmlns:wps="http://schemas.microsoft.com/office/word/2010/wordprocessingShape" mc:Ignorable="w14 w15 w16se wp14">
   <w:endnote w:type="separator" w:id="-1">
     <w:p>
       <w:pPr>
@@ -6583,7 +8194,7 @@
 </file>
 
 <file path=word/footnotes.xml><?xml version="1.0" encoding="utf-8"?>
-<w:footnotes xmlns:wpc="http://schemas.microsoft.com/office/word/2010/wordprocessingCanvas" xmlns:mc="http://schemas.openxmlformats.org/markup-compatibility/2006" xmlns:o="urn:schemas-microsoft-com:office:office" xmlns:r="http://schemas.openxmlformats.org/officeDocument/2006/relationships" xmlns:m="http://schemas.openxmlformats.org/officeDocument/2006/math" xmlns:v="urn:schemas-microsoft-com:vml" xmlns:wp14="http://schemas.microsoft.com/office/word/2010/wordprocessingDrawing" xmlns:wp="http://schemas.openxmlformats.org/drawingml/2006/wordprocessingDrawing" xmlns:w10="urn:schemas-microsoft-com:office:word" xmlns:w="http://schemas.openxmlformats.org/wordprocessingml/2006/main" xmlns:w14="http://schemas.microsoft.com/office/word/2010/wordml" xmlns:w15="http://schemas.microsoft.com/office/word/2012/wordml" xmlns:wpg="http://schemas.microsoft.com/office/word/2010/wordprocessingGroup" xmlns:wpi="http://schemas.microsoft.com/office/word/2010/wordprocessingInk" xmlns:wne="http://schemas.microsoft.com/office/word/2006/wordml" xmlns:wps="http://schemas.microsoft.com/office/word/2010/wordprocessingShape" mc:Ignorable="w14 w15 wp14">
+<w:footnotes xmlns:wpc="http://schemas.microsoft.com/office/word/2010/wordprocessingCanvas" xmlns:cx="http://schemas.microsoft.com/office/drawing/2014/chartex" xmlns:cx1="http://schemas.microsoft.com/office/drawing/2015/9/8/chartex" xmlns:mc="http://schemas.openxmlformats.org/markup-compatibility/2006" xmlns:o="urn:schemas-microsoft-com:office:office" xmlns:r="http://schemas.openxmlformats.org/officeDocument/2006/relationships" xmlns:m="http://schemas.openxmlformats.org/officeDocument/2006/math" xmlns:v="urn:schemas-microsoft-com:vml" xmlns:wp14="http://schemas.microsoft.com/office/word/2010/wordprocessingDrawing" xmlns:wp="http://schemas.openxmlformats.org/drawingml/2006/wordprocessingDrawing" xmlns:w10="urn:schemas-microsoft-com:office:word" xmlns:w="http://schemas.openxmlformats.org/wordprocessingml/2006/main" xmlns:w14="http://schemas.microsoft.com/office/word/2010/wordml" xmlns:w15="http://schemas.microsoft.com/office/word/2012/wordml" xmlns:w16se="http://schemas.microsoft.com/office/word/2015/wordml/symex" xmlns:wpg="http://schemas.microsoft.com/office/word/2010/wordprocessingGroup" xmlns:wpi="http://schemas.microsoft.com/office/word/2010/wordprocessingInk" xmlns:wne="http://schemas.microsoft.com/office/word/2006/wordml" xmlns:wps="http://schemas.microsoft.com/office/word/2010/wordprocessingShape" mc:Ignorable="w14 w15 w16se wp14">
   <w:footnote w:type="separator" w:id="-1">
     <w:p>
       <w:pPr>
@@ -6608,7 +8219,7 @@
 </file>
 
 <file path=word/header1.xml><?xml version="1.0" encoding="utf-8"?>
-<w:hdr xmlns:wpc="http://schemas.microsoft.com/office/word/2010/wordprocessingCanvas" xmlns:mc="http://schemas.openxmlformats.org/markup-compatibility/2006" xmlns:o="urn:schemas-microsoft-com:office:office" xmlns:r="http://schemas.openxmlformats.org/officeDocument/2006/relationships" xmlns:m="http://schemas.openxmlformats.org/officeDocument/2006/math" xmlns:v="urn:schemas-microsoft-com:vml" xmlns:wp14="http://schemas.microsoft.com/office/word/2010/wordprocessingDrawing" xmlns:wp="http://schemas.openxmlformats.org/drawingml/2006/wordprocessingDrawing" xmlns:w10="urn:schemas-microsoft-com:office:word" xmlns:w="http://schemas.openxmlformats.org/wordprocessingml/2006/main" xmlns:w14="http://schemas.microsoft.com/office/word/2010/wordml" xmlns:w15="http://schemas.microsoft.com/office/word/2012/wordml" xmlns:wpg="http://schemas.microsoft.com/office/word/2010/wordprocessingGroup" xmlns:wpi="http://schemas.microsoft.com/office/word/2010/wordprocessingInk" xmlns:wne="http://schemas.microsoft.com/office/word/2006/wordml" xmlns:wps="http://schemas.microsoft.com/office/word/2010/wordprocessingShape" mc:Ignorable="w14 w15 wp14">
+<w:hdr xmlns:wpc="http://schemas.microsoft.com/office/word/2010/wordprocessingCanvas" xmlns:cx="http://schemas.microsoft.com/office/drawing/2014/chartex" xmlns:cx1="http://schemas.microsoft.com/office/drawing/2015/9/8/chartex" xmlns:mc="http://schemas.openxmlformats.org/markup-compatibility/2006" xmlns:o="urn:schemas-microsoft-com:office:office" xmlns:r="http://schemas.openxmlformats.org/officeDocument/2006/relationships" xmlns:m="http://schemas.openxmlformats.org/officeDocument/2006/math" xmlns:v="urn:schemas-microsoft-com:vml" xmlns:wp14="http://schemas.microsoft.com/office/word/2010/wordprocessingDrawing" xmlns:wp="http://schemas.openxmlformats.org/drawingml/2006/wordprocessingDrawing" xmlns:w10="urn:schemas-microsoft-com:office:word" xmlns:w="http://schemas.openxmlformats.org/wordprocessingml/2006/main" xmlns:w14="http://schemas.microsoft.com/office/word/2010/wordml" xmlns:w15="http://schemas.microsoft.com/office/word/2012/wordml" xmlns:w16se="http://schemas.microsoft.com/office/word/2015/wordml/symex" xmlns:wpg="http://schemas.microsoft.com/office/word/2010/wordprocessingGroup" xmlns:wpi="http://schemas.microsoft.com/office/word/2010/wordprocessingInk" xmlns:wne="http://schemas.microsoft.com/office/word/2006/wordml" xmlns:wps="http://schemas.microsoft.com/office/word/2010/wordprocessingShape" mc:Ignorable="w14 w15 w16se wp14">
   <w:p>
     <w:pPr>
       <w:pStyle w:val="Header"/>
@@ -6780,7 +8391,7 @@
         <w:noProof/>
         <w:rtl/>
       </w:rPr>
-      <w:t>1</w:t>
+      <w:t>11</w:t>
     </w:r>
     <w:r>
       <w:rPr>
@@ -6793,8 +8404,8 @@
 </file>
 
 <file path=word/numbering.xml><?xml version="1.0" encoding="utf-8"?>
-<w:numbering xmlns:wpc="http://schemas.microsoft.com/office/word/2010/wordprocessingCanvas" xmlns:mc="http://schemas.openxmlformats.org/markup-compatibility/2006" xmlns:o="urn:schemas-microsoft-com:office:office" xmlns:r="http://schemas.openxmlformats.org/officeDocument/2006/relationships" xmlns:m="http://schemas.openxmlformats.org/officeDocument/2006/math" xmlns:v="urn:schemas-microsoft-com:vml" xmlns:wp14="http://schemas.microsoft.com/office/word/2010/wordprocessingDrawing" xmlns:wp="http://schemas.openxmlformats.org/drawingml/2006/wordprocessingDrawing" xmlns:w10="urn:schemas-microsoft-com:office:word" xmlns:w="http://schemas.openxmlformats.org/wordprocessingml/2006/main" xmlns:w14="http://schemas.microsoft.com/office/word/2010/wordml" xmlns:w15="http://schemas.microsoft.com/office/word/2012/wordml" xmlns:wpg="http://schemas.microsoft.com/office/word/2010/wordprocessingGroup" xmlns:wpi="http://schemas.microsoft.com/office/word/2010/wordprocessingInk" xmlns:wne="http://schemas.microsoft.com/office/word/2006/wordml" xmlns:wps="http://schemas.microsoft.com/office/word/2010/wordprocessingShape" mc:Ignorable="w14 w15 wp14">
-  <w:abstractNum w:abstractNumId="0">
+<w:numbering xmlns:wpc="http://schemas.microsoft.com/office/word/2010/wordprocessingCanvas" xmlns:cx="http://schemas.microsoft.com/office/drawing/2014/chartex" xmlns:cx1="http://schemas.microsoft.com/office/drawing/2015/9/8/chartex" xmlns:mc="http://schemas.openxmlformats.org/markup-compatibility/2006" xmlns:o="urn:schemas-microsoft-com:office:office" xmlns:r="http://schemas.openxmlformats.org/officeDocument/2006/relationships" xmlns:m="http://schemas.openxmlformats.org/officeDocument/2006/math" xmlns:v="urn:schemas-microsoft-com:vml" xmlns:wp14="http://schemas.microsoft.com/office/word/2010/wordprocessingDrawing" xmlns:wp="http://schemas.openxmlformats.org/drawingml/2006/wordprocessingDrawing" xmlns:w10="urn:schemas-microsoft-com:office:word" xmlns:w="http://schemas.openxmlformats.org/wordprocessingml/2006/main" xmlns:w14="http://schemas.microsoft.com/office/word/2010/wordml" xmlns:w15="http://schemas.microsoft.com/office/word/2012/wordml" xmlns:w16se="http://schemas.microsoft.com/office/word/2015/wordml/symex" xmlns:wpg="http://schemas.microsoft.com/office/word/2010/wordprocessingGroup" xmlns:wpi="http://schemas.microsoft.com/office/word/2010/wordprocessingInk" xmlns:wne="http://schemas.microsoft.com/office/word/2006/wordml" xmlns:wps="http://schemas.microsoft.com/office/word/2010/wordprocessingShape" mc:Ignorable="w14 w15 w16se wp14">
+  <w:abstractNum w:abstractNumId="0" w15:restartNumberingAfterBreak="0">
     <w:nsid w:val="00000001"/>
     <w:multiLevelType w:val="multilevel"/>
     <w:tmpl w:val="00000001"/>
@@ -6916,7 +8527,7 @@
       </w:pPr>
     </w:lvl>
   </w:abstractNum>
-  <w:abstractNum w:abstractNumId="1">
+  <w:abstractNum w:abstractNumId="1" w15:restartNumberingAfterBreak="0">
     <w:nsid w:val="2D5F422D"/>
     <w:multiLevelType w:val="hybridMultilevel"/>
     <w:tmpl w:val="CBBEC280"/>
@@ -7028,7 +8639,7 @@
       </w:rPr>
     </w:lvl>
   </w:abstractNum>
-  <w:abstractNum w:abstractNumId="2">
+  <w:abstractNum w:abstractNumId="2" w15:restartNumberingAfterBreak="0">
     <w:nsid w:val="73CC3CE4"/>
     <w:multiLevelType w:val="hybridMultilevel"/>
     <w:tmpl w:val="7B76CE9E"/>
@@ -7153,7 +8764,7 @@
 </file>
 
 <file path=word/styles.xml><?xml version="1.0" encoding="utf-8"?>
-<w:styles xmlns:mc="http://schemas.openxmlformats.org/markup-compatibility/2006" xmlns:r="http://schemas.openxmlformats.org/officeDocument/2006/relationships" xmlns:w="http://schemas.openxmlformats.org/wordprocessingml/2006/main" xmlns:w14="http://schemas.microsoft.com/office/word/2010/wordml" xmlns:w15="http://schemas.microsoft.com/office/word/2012/wordml" mc:Ignorable="w14 w15">
+<w:styles xmlns:mc="http://schemas.openxmlformats.org/markup-compatibility/2006" xmlns:r="http://schemas.openxmlformats.org/officeDocument/2006/relationships" xmlns:w="http://schemas.openxmlformats.org/wordprocessingml/2006/main" xmlns:w14="http://schemas.microsoft.com/office/word/2010/wordml" xmlns:w15="http://schemas.microsoft.com/office/word/2012/wordml" xmlns:w16se="http://schemas.microsoft.com/office/word/2015/wordml/symex" mc:Ignorable="w14 w15 w16se">
   <w:docDefaults>
     <w:rPrDefault>
       <w:rPr>
@@ -8828,7 +10439,7 @@
 </file>
 
 <file path=customXml/itemProps1.xml><?xml version="1.0" encoding="utf-8"?>
-<ds:datastoreItem xmlns:ds="http://schemas.openxmlformats.org/officeDocument/2006/customXml" ds:itemID="{382CC29D-92DE-4C41-A830-0308A0407644}">
+<ds:datastoreItem xmlns:ds="http://schemas.openxmlformats.org/officeDocument/2006/customXml" ds:itemID="{CF676DCE-687F-4C1E-BE88-BCA206668329}">
   <ds:schemaRefs>
     <ds:schemaRef ds:uri="http://schemas.openxmlformats.org/officeDocument/2006/bibliography"/>
   </ds:schemaRefs>
